--- a/Hardware_Interfaces_Software_Interfaces_Communication_Interfaces.docx
+++ b/Hardware_Interfaces_Software_Interfaces_Communication_Interfaces.docx
@@ -1,10 +1,10 @@
 
 <file path=word/document.xml><?xml version="1.0" encoding="utf-8"?>
-<w:document xmlns:wpc="http://schemas.microsoft.com/office/word/2010/wordprocessingCanvas" xmlns:cx="http://schemas.microsoft.com/office/drawing/2014/chartex" xmlns:cx1="http://schemas.microsoft.com/office/drawing/2015/9/8/chartex" xmlns:cx2="http://schemas.microsoft.com/office/drawing/2015/10/21/chartex" xmlns:cx3="http://schemas.microsoft.com/office/drawing/2016/5/9/chartex" xmlns:cx4="http://schemas.microsoft.com/office/drawing/2016/5/10/chartex" xmlns:cx5="http://schemas.microsoft.com/office/drawing/2016/5/11/chartex" xmlns:cx6="http://schemas.microsoft.com/office/drawing/2016/5/12/chartex" xmlns:cx7="http://schemas.microsoft.com/office/drawing/2016/5/13/chartex" xmlns:cx8="http://schemas.microsoft.com/office/drawing/2016/5/14/chartex" xmlns:mc="http://schemas.openxmlformats.org/markup-compatibility/2006" xmlns:aink="http://schemas.microsoft.com/office/drawing/2016/ink" xmlns:am3d="http://schemas.microsoft.com/office/drawing/2017/model3d" xmlns:o="urn:schemas-microsoft-com:office:office" xmlns:oel="http://schemas.microsoft.com/office/2019/extlst" xmlns:r="http://schemas.openxmlformats.org/officeDocument/2006/relationships" xmlns:m="http://schemas.openxmlformats.org/officeDocument/2006/math" xmlns:v="urn:schemas-microsoft-com:vml" xmlns:wp14="http://schemas.microsoft.com/office/word/2010/wordprocessingDrawing" xmlns:wp="http://schemas.openxmlformats.org/drawingml/2006/wordprocessingDrawing" xmlns:w10="urn:schemas-microsoft-com:office:word" xmlns:w="http://schemas.openxmlformats.org/wordprocessingml/2006/main" xmlns:w14="http://schemas.microsoft.com/office/word/2010/wordml" xmlns:w15="http://schemas.microsoft.com/office/word/2012/wordml" xmlns:w16cex="http://schemas.microsoft.com/office/word/2018/wordml/cex" xmlns:w16cid="http://schemas.microsoft.com/office/word/2016/wordml/cid" xmlns:w16="http://schemas.microsoft.com/office/word/2018/wordml" xmlns:w16du="http://schemas.microsoft.com/office/word/2023/wordml/word16du" xmlns:w16sdtdh="http://schemas.microsoft.com/office/word/2020/wordml/sdtdatahash" xmlns:w16sdtfl="http://schemas.microsoft.com/office/word/2024/wordml/sdtformatlock" xmlns:w16se="http://schemas.microsoft.com/office/word/2015/wordml/symex" xmlns:wpg="http://schemas.microsoft.com/office/word/2010/wordprocessingGroup" xmlns:wpi="http://schemas.microsoft.com/office/word/2010/wordprocessingInk" xmlns:wne="http://schemas.microsoft.com/office/word/2006/wordml" xmlns:wps="http://schemas.microsoft.com/office/word/2010/wordprocessingShape" mc:Ignorable="w14 w15 w16se w16cid w16 w16cex w16sdtdh w16sdtfl w16du wp14">
+<w:document xmlns:wpc="http://schemas.microsoft.com/office/word/2010/wordprocessingCanvas" xmlns:mc="http://schemas.openxmlformats.org/markup-compatibility/2006" xmlns:o="urn:schemas-microsoft-com:office:office" xmlns:r="http://schemas.openxmlformats.org/officeDocument/2006/relationships" xmlns:m="http://schemas.openxmlformats.org/officeDocument/2006/math" xmlns:v="urn:schemas-microsoft-com:vml" xmlns:wp14="http://schemas.microsoft.com/office/word/2010/wordprocessingDrawing" xmlns:wp="http://schemas.openxmlformats.org/drawingml/2006/wordprocessingDrawing" xmlns:w10="urn:schemas-microsoft-com:office:word" xmlns:w="http://schemas.openxmlformats.org/wordprocessingml/2006/main" xmlns:w14="http://schemas.microsoft.com/office/word/2010/wordml" xmlns:wpg="http://schemas.microsoft.com/office/word/2010/wordprocessingGroup" xmlns:wpi="http://schemas.microsoft.com/office/word/2010/wordprocessingInk" xmlns:wne="http://schemas.microsoft.com/office/word/2006/wordml" xmlns:wps="http://schemas.microsoft.com/office/word/2010/wordprocessingShape" mc:Ignorable="w14 wp14">
   <w:body>
     <w:p>
       <w:pPr>
-        <w:pStyle w:val="Heading1"/>
+        <w:pStyle w:val="1"/>
       </w:pPr>
       <w:r>
         <w:t>3.2 Hardware Interfaces</w:t>
@@ -34,7 +34,13 @@
     </w:p>
     <w:p>
       <w:r>
-        <w:t>The platform can be accessed by students, teachers, and parents using:</w:t>
+        <w:t>The platform can be accessed by students, teachers,</w:t>
+      </w:r>
+      <w:r>
+        <w:t xml:space="preserve"> assistant</w:t>
+      </w:r>
+      <w:r>
+        <w:t xml:space="preserve"> and parents using:</w:t>
       </w:r>
     </w:p>
     <w:p>
@@ -61,7 +67,7 @@
     </w:p>
     <w:p>
       <w:pPr>
-        <w:pStyle w:val="ListParagraph"/>
+        <w:pStyle w:val="a6"/>
         <w:numPr>
           <w:ilvl w:val="0"/>
           <w:numId w:val="4"/>
@@ -73,7 +79,7 @@
     </w:p>
     <w:p>
       <w:pPr>
-        <w:pStyle w:val="ListParagraph"/>
+        <w:pStyle w:val="a6"/>
         <w:numPr>
           <w:ilvl w:val="0"/>
           <w:numId w:val="4"/>
@@ -85,7 +91,7 @@
     </w:p>
     <w:p>
       <w:pPr>
-        <w:pStyle w:val="ListParagraph"/>
+        <w:pStyle w:val="a6"/>
         <w:numPr>
           <w:ilvl w:val="0"/>
           <w:numId w:val="4"/>
@@ -114,7 +120,7 @@
     </w:p>
     <w:p>
       <w:pPr>
-        <w:pStyle w:val="ListParagraph"/>
+        <w:pStyle w:val="a6"/>
         <w:numPr>
           <w:ilvl w:val="0"/>
           <w:numId w:val="5"/>
@@ -126,43 +132,31 @@
     </w:p>
     <w:p>
       <w:pPr>
-        <w:pStyle w:val="ListParagraph"/>
+        <w:pStyle w:val="a6"/>
         <w:numPr>
           <w:ilvl w:val="0"/>
           <w:numId w:val="5"/>
         </w:numPr>
       </w:pPr>
       <w:r>
-        <w:t xml:space="preserve">RAM: At least </w:t>
-      </w:r>
-      <w:r>
-        <w:t>32</w:t>
-      </w:r>
-      <w:r>
-        <w:t xml:space="preserve"> GB</w:t>
-      </w:r>
-    </w:p>
-    <w:p>
-      <w:pPr>
-        <w:pStyle w:val="ListParagraph"/>
+        <w:t>RAM: At least 32 GB</w:t>
+      </w:r>
+    </w:p>
+    <w:p>
+      <w:pPr>
+        <w:pStyle w:val="a6"/>
         <w:numPr>
           <w:ilvl w:val="0"/>
           <w:numId w:val="5"/>
         </w:numPr>
       </w:pPr>
       <w:r>
-        <w:t xml:space="preserve">Storage: Minimum of </w:t>
-      </w:r>
-      <w:r>
-        <w:t>20</w:t>
-      </w:r>
-      <w:r>
-        <w:t>0 GB of free disk space</w:t>
-      </w:r>
-    </w:p>
-    <w:p>
-      <w:pPr>
-        <w:pStyle w:val="ListParagraph"/>
+        <w:t>Storage: Minimum of 200 GB of free disk space</w:t>
+      </w:r>
+    </w:p>
+    <w:p>
+      <w:pPr>
+        <w:pStyle w:val="a6"/>
         <w:numPr>
           <w:ilvl w:val="0"/>
           <w:numId w:val="5"/>
@@ -175,7 +169,7 @@
     <w:p/>
     <w:p>
       <w:pPr>
-        <w:pStyle w:val="Heading1"/>
+        <w:pStyle w:val="1"/>
       </w:pPr>
       <w:r>
         <w:t>3.3 Software Interfaces</w:t>
@@ -191,7 +185,21 @@
           <w:i/>
           <w:iCs/>
         </w:rPr>
-        <w:t>Qema</w:t>
+        <w:t>Qe</w:t>
+      </w:r>
+      <w:r>
+        <w:rPr>
+          <w:i/>
+          <w:iCs/>
+        </w:rPr>
+        <w:t>m</w:t>
+      </w:r>
+      <w:r>
+        <w:rPr>
+          <w:i/>
+          <w:iCs/>
+        </w:rPr>
+        <w:t>ma</w:t>
       </w:r>
       <w:proofErr w:type="spellEnd"/>
       <w:r>
@@ -221,15 +229,15 @@
           <w:b/>
           <w:bCs/>
         </w:rPr>
+        <w:t>Technologies Used</w:t>
+      </w:r>
+      <w:r>
+        <w:t>:</w:t>
+      </w:r>
+    </w:p>
+    <w:p>
+      <w:r>
         <w:lastRenderedPageBreak/>
-        <w:t>Technologies Used</w:t>
-      </w:r>
-      <w:r>
-        <w:t>:</w:t>
-      </w:r>
-    </w:p>
-    <w:p>
-      <w:r>
         <w:t xml:space="preserve">Refer to </w:t>
       </w:r>
       <w:r>
@@ -250,56 +258,32 @@
     </w:p>
     <w:p>
       <w:pPr>
-        <w:pStyle w:val="ListParagraph"/>
+        <w:pStyle w:val="a6"/>
         <w:numPr>
           <w:ilvl w:val="0"/>
           <w:numId w:val="3"/>
         </w:numPr>
       </w:pPr>
       <w:r>
-        <w:t>Google Meet API for hosting live online classes</w:t>
-      </w:r>
-    </w:p>
-    <w:p>
-      <w:pPr>
-        <w:pStyle w:val="ListParagraph"/>
+        <w:t>Email API for sending notifications and alerts</w:t>
+      </w:r>
+    </w:p>
+    <w:p>
+      <w:pPr>
+        <w:pStyle w:val="a6"/>
         <w:numPr>
           <w:ilvl w:val="0"/>
           <w:numId w:val="3"/>
         </w:numPr>
       </w:pPr>
       <w:r>
-        <w:t>Email API for sending notifications and alerts</w:t>
-      </w:r>
-    </w:p>
-    <w:p>
-      <w:pPr>
-        <w:pStyle w:val="ListParagraph"/>
-        <w:numPr>
-          <w:ilvl w:val="0"/>
-          <w:numId w:val="3"/>
-        </w:numPr>
-      </w:pPr>
-      <w:r>
         <w:t>AI Chatbot for student support and interactive communication</w:t>
       </w:r>
     </w:p>
-    <w:p>
-      <w:pPr>
-        <w:pStyle w:val="ListParagraph"/>
-        <w:numPr>
-          <w:ilvl w:val="0"/>
-          <w:numId w:val="3"/>
-        </w:numPr>
-      </w:pPr>
-      <w:r>
-        <w:t>Gamification System (coins and rewards) to enhance engagement and motivation</w:t>
-      </w:r>
-    </w:p>
     <w:p/>
     <w:p>
       <w:pPr>
-        <w:pStyle w:val="Heading1"/>
+        <w:pStyle w:val="1"/>
       </w:pPr>
       <w:r>
         <w:t>3.4 Communications Interfaces</w:t>
@@ -333,7 +317,7 @@
     </w:p>
     <w:p>
       <w:pPr>
-        <w:pStyle w:val="ListParagraph"/>
+        <w:pStyle w:val="a6"/>
         <w:numPr>
           <w:ilvl w:val="0"/>
           <w:numId w:val="2"/>
@@ -345,7 +329,7 @@
     </w:p>
     <w:p>
       <w:pPr>
-        <w:pStyle w:val="ListParagraph"/>
+        <w:pStyle w:val="a6"/>
         <w:numPr>
           <w:ilvl w:val="0"/>
           <w:numId w:val="2"/>
@@ -357,7 +341,7 @@
     </w:p>
     <w:p>
       <w:pPr>
-        <w:pStyle w:val="ListParagraph"/>
+        <w:pStyle w:val="a6"/>
         <w:numPr>
           <w:ilvl w:val="0"/>
           <w:numId w:val="2"/>
@@ -369,24 +353,14 @@
     </w:p>
     <w:p>
       <w:pPr>
-        <w:pStyle w:val="ListParagraph"/>
+        <w:pStyle w:val="a6"/>
         <w:numPr>
           <w:ilvl w:val="0"/>
           <w:numId w:val="2"/>
         </w:numPr>
       </w:pPr>
-      <w:r>
-        <w:t>Integration with Google Meet for live and interactive virtual classes.</w:t>
-      </w:r>
-    </w:p>
-    <w:p>
-      <w:pPr>
-        <w:pStyle w:val="ListParagraph"/>
-        <w:numPr>
-          <w:ilvl w:val="0"/>
-          <w:numId w:val="2"/>
-        </w:numPr>
-      </w:pPr>
+      <w:bookmarkStart w:id="0" w:name="_GoBack"/>
+      <w:bookmarkEnd w:id="0"/>
       <w:r>
         <w:t>Real-time data synchronization between the server and users to ensure instant updates of lessons, grades, and progress.</w:t>
       </w:r>
@@ -405,7 +379,7 @@
     </w:p>
     <w:p>
       <w:pPr>
-        <w:pStyle w:val="ListParagraph"/>
+        <w:pStyle w:val="a6"/>
         <w:numPr>
           <w:ilvl w:val="0"/>
           <w:numId w:val="1"/>
@@ -417,7 +391,7 @@
     </w:p>
     <w:p>
       <w:pPr>
-        <w:pStyle w:val="ListParagraph"/>
+        <w:pStyle w:val="a6"/>
         <w:numPr>
           <w:ilvl w:val="0"/>
           <w:numId w:val="1"/>
@@ -429,22 +403,14 @@
     </w:p>
     <w:p>
       <w:pPr>
-        <w:pStyle w:val="ListParagraph"/>
+        <w:pStyle w:val="a6"/>
         <w:numPr>
           <w:ilvl w:val="0"/>
           <w:numId w:val="1"/>
         </w:numPr>
       </w:pPr>
       <w:r>
-        <w:t xml:space="preserve">The server should handle </w:t>
-      </w:r>
-      <w:proofErr w:type="gramStart"/>
-      <w:r>
-        <w:t>a large number of</w:t>
-      </w:r>
-      <w:proofErr w:type="gramEnd"/>
-      <w:r>
-        <w:t xml:space="preserve"> concurrent users without performance</w:t>
+        <w:t>The server should handle a large number of concurrent users without performance</w:t>
       </w:r>
       <w:r>
         <w:rPr>
@@ -467,8 +433,8 @@
 </file>
 
 <file path=word/numbering.xml><?xml version="1.0" encoding="utf-8"?>
-<w:numbering xmlns:wpc="http://schemas.microsoft.com/office/word/2010/wordprocessingCanvas" xmlns:cx="http://schemas.microsoft.com/office/drawing/2014/chartex" xmlns:cx1="http://schemas.microsoft.com/office/drawing/2015/9/8/chartex" xmlns:cx2="http://schemas.microsoft.com/office/drawing/2015/10/21/chartex" xmlns:cx3="http://schemas.microsoft.com/office/drawing/2016/5/9/chartex" xmlns:cx4="http://schemas.microsoft.com/office/drawing/2016/5/10/chartex" xmlns:cx5="http://schemas.microsoft.com/office/drawing/2016/5/11/chartex" xmlns:cx6="http://schemas.microsoft.com/office/drawing/2016/5/12/chartex" xmlns:cx7="http://schemas.microsoft.com/office/drawing/2016/5/13/chartex" xmlns:cx8="http://schemas.microsoft.com/office/drawing/2016/5/14/chartex" xmlns:mc="http://schemas.openxmlformats.org/markup-compatibility/2006" xmlns:aink="http://schemas.microsoft.com/office/drawing/2016/ink" xmlns:am3d="http://schemas.microsoft.com/office/drawing/2017/model3d" xmlns:o="urn:schemas-microsoft-com:office:office" xmlns:oel="http://schemas.microsoft.com/office/2019/extlst" xmlns:r="http://schemas.openxmlformats.org/officeDocument/2006/relationships" xmlns:m="http://schemas.openxmlformats.org/officeDocument/2006/math" xmlns:v="urn:schemas-microsoft-com:vml" xmlns:wp14="http://schemas.microsoft.com/office/word/2010/wordprocessingDrawing" xmlns:wp="http://schemas.openxmlformats.org/drawingml/2006/wordprocessingDrawing" xmlns:w10="urn:schemas-microsoft-com:office:word" xmlns:w="http://schemas.openxmlformats.org/wordprocessingml/2006/main" xmlns:w14="http://schemas.microsoft.com/office/word/2010/wordml" xmlns:w15="http://schemas.microsoft.com/office/word/2012/wordml" xmlns:w16cex="http://schemas.microsoft.com/office/word/2018/wordml/cex" xmlns:w16cid="http://schemas.microsoft.com/office/word/2016/wordml/cid" xmlns:w16="http://schemas.microsoft.com/office/word/2018/wordml" xmlns:w16du="http://schemas.microsoft.com/office/word/2023/wordml/word16du" xmlns:w16sdtdh="http://schemas.microsoft.com/office/word/2020/wordml/sdtdatahash" xmlns:w16sdtfl="http://schemas.microsoft.com/office/word/2024/wordml/sdtformatlock" xmlns:w16se="http://schemas.microsoft.com/office/word/2015/wordml/symex" xmlns:wpg="http://schemas.microsoft.com/office/word/2010/wordprocessingGroup" xmlns:wpi="http://schemas.microsoft.com/office/word/2010/wordprocessingInk" xmlns:wne="http://schemas.microsoft.com/office/word/2006/wordml" xmlns:wps="http://schemas.microsoft.com/office/word/2010/wordprocessingShape" mc:Ignorable="w14 w15 w16se w16cid w16 w16cex w16sdtdh w16sdtfl w16du wp14">
-  <w:abstractNum w:abstractNumId="0" w15:restartNumberingAfterBreak="0">
+<w:numbering xmlns:wpc="http://schemas.microsoft.com/office/word/2010/wordprocessingCanvas" xmlns:mc="http://schemas.openxmlformats.org/markup-compatibility/2006" xmlns:o="urn:schemas-microsoft-com:office:office" xmlns:r="http://schemas.openxmlformats.org/officeDocument/2006/relationships" xmlns:m="http://schemas.openxmlformats.org/officeDocument/2006/math" xmlns:v="urn:schemas-microsoft-com:vml" xmlns:wp14="http://schemas.microsoft.com/office/word/2010/wordprocessingDrawing" xmlns:wp="http://schemas.openxmlformats.org/drawingml/2006/wordprocessingDrawing" xmlns:w10="urn:schemas-microsoft-com:office:word" xmlns:w="http://schemas.openxmlformats.org/wordprocessingml/2006/main" xmlns:w14="http://schemas.microsoft.com/office/word/2010/wordml" xmlns:wpg="http://schemas.microsoft.com/office/word/2010/wordprocessingGroup" xmlns:wpi="http://schemas.microsoft.com/office/word/2010/wordprocessingInk" xmlns:wne="http://schemas.microsoft.com/office/word/2006/wordml" xmlns:wps="http://schemas.microsoft.com/office/word/2010/wordprocessingShape" mc:Ignorable="w14 wp14">
+  <w:abstractNum w:abstractNumId="0">
     <w:nsid w:val="06CB524F"/>
     <w:multiLevelType w:val="hybridMultilevel"/>
     <w:tmpl w:val="AE78A968"/>
@@ -581,7 +547,7 @@
       </w:rPr>
     </w:lvl>
   </w:abstractNum>
-  <w:abstractNum w:abstractNumId="1" w15:restartNumberingAfterBreak="0">
+  <w:abstractNum w:abstractNumId="1">
     <w:nsid w:val="0C5267AE"/>
     <w:multiLevelType w:val="hybridMultilevel"/>
     <w:tmpl w:val="788C097E"/>
@@ -694,7 +660,7 @@
       </w:rPr>
     </w:lvl>
   </w:abstractNum>
-  <w:abstractNum w:abstractNumId="2" w15:restartNumberingAfterBreak="0">
+  <w:abstractNum w:abstractNumId="2">
     <w:nsid w:val="311E0F55"/>
     <w:multiLevelType w:val="hybridMultilevel"/>
     <w:tmpl w:val="C34E43C2"/>
@@ -807,7 +773,7 @@
       </w:rPr>
     </w:lvl>
   </w:abstractNum>
-  <w:abstractNum w:abstractNumId="3" w15:restartNumberingAfterBreak="0">
+  <w:abstractNum w:abstractNumId="3">
     <w:nsid w:val="6EE800A8"/>
     <w:multiLevelType w:val="hybridMultilevel"/>
     <w:tmpl w:val="971458C0"/>
@@ -920,7 +886,7 @@
       </w:rPr>
     </w:lvl>
   </w:abstractNum>
-  <w:abstractNum w:abstractNumId="4" w15:restartNumberingAfterBreak="0">
+  <w:abstractNum w:abstractNumId="4">
     <w:nsid w:val="76CA63B7"/>
     <w:multiLevelType w:val="hybridMultilevel"/>
     <w:tmpl w:val="5112755E"/>
@@ -1033,26 +999,26 @@
       </w:rPr>
     </w:lvl>
   </w:abstractNum>
-  <w:num w:numId="1" w16cid:durableId="853227939">
+  <w:num w:numId="1">
     <w:abstractNumId w:val="3"/>
   </w:num>
-  <w:num w:numId="2" w16cid:durableId="1376462817">
+  <w:num w:numId="2">
     <w:abstractNumId w:val="1"/>
   </w:num>
-  <w:num w:numId="3" w16cid:durableId="286859857">
+  <w:num w:numId="3">
     <w:abstractNumId w:val="2"/>
   </w:num>
-  <w:num w:numId="4" w16cid:durableId="1213804693">
+  <w:num w:numId="4">
     <w:abstractNumId w:val="0"/>
   </w:num>
-  <w:num w:numId="5" w16cid:durableId="271516481">
+  <w:num w:numId="5">
     <w:abstractNumId w:val="4"/>
   </w:num>
 </w:numbering>
 </file>
 
 <file path=word/styles.xml><?xml version="1.0" encoding="utf-8"?>
-<w:styles xmlns:mc="http://schemas.openxmlformats.org/markup-compatibility/2006" xmlns:r="http://schemas.openxmlformats.org/officeDocument/2006/relationships" xmlns:w="http://schemas.openxmlformats.org/wordprocessingml/2006/main" xmlns:w14="http://schemas.microsoft.com/office/word/2010/wordml" xmlns:w15="http://schemas.microsoft.com/office/word/2012/wordml" xmlns:w16cex="http://schemas.microsoft.com/office/word/2018/wordml/cex" xmlns:w16cid="http://schemas.microsoft.com/office/word/2016/wordml/cid" xmlns:w16="http://schemas.microsoft.com/office/word/2018/wordml" xmlns:w16du="http://schemas.microsoft.com/office/word/2023/wordml/word16du" xmlns:w16sdtdh="http://schemas.microsoft.com/office/word/2020/wordml/sdtdatahash" xmlns:w16sdtfl="http://schemas.microsoft.com/office/word/2024/wordml/sdtformatlock" xmlns:w16se="http://schemas.microsoft.com/office/word/2015/wordml/symex" mc:Ignorable="w14 w15 w16se w16cid w16 w16cex w16sdtdh w16sdtfl w16du">
+<w:styles xmlns:mc="http://schemas.openxmlformats.org/markup-compatibility/2006" xmlns:r="http://schemas.openxmlformats.org/officeDocument/2006/relationships" xmlns:w="http://schemas.openxmlformats.org/wordprocessingml/2006/main" xmlns:w14="http://schemas.microsoft.com/office/word/2010/wordml" mc:Ignorable="w14">
   <w:docDefaults>
     <w:rPrDefault>
       <w:rPr>
@@ -1070,393 +1036,154 @@
       </w:pPr>
     </w:pPrDefault>
   </w:docDefaults>
-  <w:latentStyles w:defLockedState="0" w:defUIPriority="99" w:defSemiHidden="0" w:defUnhideWhenUsed="0" w:defQFormat="0" w:count="376">
-    <w:lsdException w:name="Normal" w:uiPriority="0" w:qFormat="1"/>
-    <w:lsdException w:name="heading 1" w:uiPriority="9" w:qFormat="1"/>
-    <w:lsdException w:name="heading 2" w:semiHidden="1" w:uiPriority="9" w:unhideWhenUsed="1" w:qFormat="1"/>
-    <w:lsdException w:name="heading 3" w:semiHidden="1" w:uiPriority="9" w:unhideWhenUsed="1" w:qFormat="1"/>
-    <w:lsdException w:name="heading 4" w:semiHidden="1" w:uiPriority="9" w:unhideWhenUsed="1" w:qFormat="1"/>
-    <w:lsdException w:name="heading 5" w:semiHidden="1" w:uiPriority="9" w:unhideWhenUsed="1" w:qFormat="1"/>
-    <w:lsdException w:name="heading 6" w:semiHidden="1" w:uiPriority="9" w:unhideWhenUsed="1" w:qFormat="1"/>
-    <w:lsdException w:name="heading 7" w:semiHidden="1" w:uiPriority="9" w:unhideWhenUsed="1" w:qFormat="1"/>
-    <w:lsdException w:name="heading 8" w:semiHidden="1" w:uiPriority="9" w:unhideWhenUsed="1" w:qFormat="1"/>
-    <w:lsdException w:name="heading 9" w:semiHidden="1" w:uiPriority="9" w:unhideWhenUsed="1" w:qFormat="1"/>
-    <w:lsdException w:name="index 1" w:semiHidden="1" w:unhideWhenUsed="1"/>
-    <w:lsdException w:name="index 2" w:semiHidden="1" w:unhideWhenUsed="1"/>
-    <w:lsdException w:name="index 3" w:semiHidden="1" w:unhideWhenUsed="1"/>
-    <w:lsdException w:name="index 4" w:semiHidden="1" w:unhideWhenUsed="1"/>
-    <w:lsdException w:name="index 5" w:semiHidden="1" w:unhideWhenUsed="1"/>
-    <w:lsdException w:name="index 6" w:semiHidden="1" w:unhideWhenUsed="1"/>
-    <w:lsdException w:name="index 7" w:semiHidden="1" w:unhideWhenUsed="1"/>
-    <w:lsdException w:name="index 8" w:semiHidden="1" w:unhideWhenUsed="1"/>
-    <w:lsdException w:name="index 9" w:semiHidden="1" w:unhideWhenUsed="1"/>
-    <w:lsdException w:name="toc 1" w:semiHidden="1" w:uiPriority="39" w:unhideWhenUsed="1"/>
-    <w:lsdException w:name="toc 2" w:semiHidden="1" w:uiPriority="39" w:unhideWhenUsed="1"/>
-    <w:lsdException w:name="toc 3" w:semiHidden="1" w:uiPriority="39" w:unhideWhenUsed="1"/>
-    <w:lsdException w:name="toc 4" w:semiHidden="1" w:uiPriority="39" w:unhideWhenUsed="1"/>
-    <w:lsdException w:name="toc 5" w:semiHidden="1" w:uiPriority="39" w:unhideWhenUsed="1"/>
-    <w:lsdException w:name="toc 6" w:semiHidden="1" w:uiPriority="39" w:unhideWhenUsed="1"/>
-    <w:lsdException w:name="toc 7" w:semiHidden="1" w:uiPriority="39" w:unhideWhenUsed="1"/>
-    <w:lsdException w:name="toc 8" w:semiHidden="1" w:uiPriority="39" w:unhideWhenUsed="1"/>
-    <w:lsdException w:name="toc 9" w:semiHidden="1" w:uiPriority="39" w:unhideWhenUsed="1"/>
-    <w:lsdException w:name="Normal Indent" w:semiHidden="1" w:unhideWhenUsed="1"/>
-    <w:lsdException w:name="footnote text" w:semiHidden="1" w:unhideWhenUsed="1"/>
-    <w:lsdException w:name="annotation text" w:semiHidden="1" w:unhideWhenUsed="1"/>
-    <w:lsdException w:name="header" w:semiHidden="1" w:unhideWhenUsed="1"/>
-    <w:lsdException w:name="footer" w:semiHidden="1" w:unhideWhenUsed="1"/>
-    <w:lsdException w:name="index heading" w:semiHidden="1" w:unhideWhenUsed="1"/>
-    <w:lsdException w:name="caption" w:semiHidden="1" w:uiPriority="35" w:unhideWhenUsed="1" w:qFormat="1"/>
-    <w:lsdException w:name="table of figures" w:semiHidden="1" w:unhideWhenUsed="1"/>
-    <w:lsdException w:name="envelope address" w:semiHidden="1" w:unhideWhenUsed="1"/>
-    <w:lsdException w:name="envelope return" w:semiHidden="1" w:unhideWhenUsed="1"/>
-    <w:lsdException w:name="footnote reference" w:semiHidden="1" w:unhideWhenUsed="1"/>
-    <w:lsdException w:name="annotation reference" w:semiHidden="1" w:unhideWhenUsed="1"/>
-    <w:lsdException w:name="line number" w:semiHidden="1" w:unhideWhenUsed="1"/>
-    <w:lsdException w:name="page number" w:semiHidden="1" w:unhideWhenUsed="1"/>
-    <w:lsdException w:name="endnote reference" w:semiHidden="1" w:unhideWhenUsed="1"/>
-    <w:lsdException w:name="endnote text" w:semiHidden="1" w:unhideWhenUsed="1"/>
-    <w:lsdException w:name="table of authorities" w:semiHidden="1" w:unhideWhenUsed="1"/>
-    <w:lsdException w:name="macro" w:semiHidden="1" w:unhideWhenUsed="1"/>
-    <w:lsdException w:name="toa heading" w:semiHidden="1" w:unhideWhenUsed="1"/>
-    <w:lsdException w:name="List" w:semiHidden="1" w:unhideWhenUsed="1"/>
-    <w:lsdException w:name="List Bullet" w:semiHidden="1" w:unhideWhenUsed="1"/>
-    <w:lsdException w:name="List Number" w:semiHidden="1" w:unhideWhenUsed="1"/>
-    <w:lsdException w:name="List 2" w:semiHidden="1" w:unhideWhenUsed="1"/>
-    <w:lsdException w:name="List 3" w:semiHidden="1" w:unhideWhenUsed="1"/>
-    <w:lsdException w:name="List 4" w:semiHidden="1" w:unhideWhenUsed="1"/>
-    <w:lsdException w:name="List 5" w:semiHidden="1" w:unhideWhenUsed="1"/>
-    <w:lsdException w:name="List Bullet 2" w:semiHidden="1" w:unhideWhenUsed="1"/>
-    <w:lsdException w:name="List Bullet 3" w:semiHidden="1" w:unhideWhenUsed="1"/>
-    <w:lsdException w:name="List Bullet 4" w:semiHidden="1" w:unhideWhenUsed="1"/>
-    <w:lsdException w:name="List Bullet 5" w:semiHidden="1" w:unhideWhenUsed="1"/>
-    <w:lsdException w:name="List Number 2" w:semiHidden="1" w:unhideWhenUsed="1"/>
-    <w:lsdException w:name="List Number 3" w:semiHidden="1" w:unhideWhenUsed="1"/>
-    <w:lsdException w:name="List Number 4" w:semiHidden="1" w:unhideWhenUsed="1"/>
-    <w:lsdException w:name="List Number 5" w:semiHidden="1" w:unhideWhenUsed="1"/>
-    <w:lsdException w:name="Title" w:uiPriority="10" w:qFormat="1"/>
-    <w:lsdException w:name="Closing" w:semiHidden="1" w:unhideWhenUsed="1"/>
-    <w:lsdException w:name="Signature" w:semiHidden="1" w:unhideWhenUsed="1"/>
-    <w:lsdException w:name="Default Paragraph Font" w:semiHidden="1" w:uiPriority="1" w:unhideWhenUsed="1"/>
-    <w:lsdException w:name="Body Text" w:semiHidden="1" w:unhideWhenUsed="1"/>
-    <w:lsdException w:name="Body Text Indent" w:semiHidden="1" w:unhideWhenUsed="1"/>
-    <w:lsdException w:name="List Continue" w:semiHidden="1" w:unhideWhenUsed="1"/>
-    <w:lsdException w:name="List Continue 2" w:semiHidden="1" w:unhideWhenUsed="1"/>
-    <w:lsdException w:name="List Continue 3" w:semiHidden="1" w:unhideWhenUsed="1"/>
-    <w:lsdException w:name="List Continue 4" w:semiHidden="1" w:unhideWhenUsed="1"/>
-    <w:lsdException w:name="List Continue 5" w:semiHidden="1" w:unhideWhenUsed="1"/>
-    <w:lsdException w:name="Message Header" w:semiHidden="1" w:unhideWhenUsed="1"/>
-    <w:lsdException w:name="Subtitle" w:uiPriority="11" w:qFormat="1"/>
-    <w:lsdException w:name="Salutation" w:semiHidden="1" w:unhideWhenUsed="1"/>
-    <w:lsdException w:name="Date" w:semiHidden="1" w:unhideWhenUsed="1"/>
-    <w:lsdException w:name="Body Text First Indent" w:semiHidden="1" w:unhideWhenUsed="1"/>
-    <w:lsdException w:name="Body Text First Indent 2" w:semiHidden="1" w:unhideWhenUsed="1"/>
-    <w:lsdException w:name="Note Heading" w:semiHidden="1" w:unhideWhenUsed="1"/>
-    <w:lsdException w:name="Body Text 2" w:semiHidden="1" w:unhideWhenUsed="1"/>
-    <w:lsdException w:name="Body Text 3" w:semiHidden="1" w:unhideWhenUsed="1"/>
-    <w:lsdException w:name="Body Text Indent 2" w:semiHidden="1" w:unhideWhenUsed="1"/>
-    <w:lsdException w:name="Body Text Indent 3" w:semiHidden="1" w:unhideWhenUsed="1"/>
-    <w:lsdException w:name="Block Text" w:semiHidden="1" w:unhideWhenUsed="1"/>
-    <w:lsdException w:name="Hyperlink" w:semiHidden="1" w:unhideWhenUsed="1"/>
-    <w:lsdException w:name="FollowedHyperlink" w:semiHidden="1" w:unhideWhenUsed="1"/>
-    <w:lsdException w:name="Strong" w:uiPriority="22" w:qFormat="1"/>
-    <w:lsdException w:name="Emphasis" w:uiPriority="20" w:qFormat="1"/>
-    <w:lsdException w:name="Document Map" w:semiHidden="1" w:unhideWhenUsed="1"/>
-    <w:lsdException w:name="Plain Text" w:semiHidden="1" w:unhideWhenUsed="1"/>
-    <w:lsdException w:name="E-mail Signature" w:semiHidden="1" w:unhideWhenUsed="1"/>
-    <w:lsdException w:name="HTML Top of Form" w:semiHidden="1" w:unhideWhenUsed="1"/>
-    <w:lsdException w:name="HTML Bottom of Form" w:semiHidden="1" w:unhideWhenUsed="1"/>
-    <w:lsdException w:name="Normal (Web)" w:semiHidden="1" w:unhideWhenUsed="1"/>
-    <w:lsdException w:name="HTML Acronym" w:semiHidden="1" w:unhideWhenUsed="1"/>
-    <w:lsdException w:name="HTML Address" w:semiHidden="1" w:unhideWhenUsed="1"/>
-    <w:lsdException w:name="HTML Cite" w:semiHidden="1" w:unhideWhenUsed="1"/>
-    <w:lsdException w:name="HTML Code" w:semiHidden="1" w:unhideWhenUsed="1"/>
-    <w:lsdException w:name="HTML Definition" w:semiHidden="1" w:unhideWhenUsed="1"/>
-    <w:lsdException w:name="HTML Keyboard" w:semiHidden="1" w:unhideWhenUsed="1"/>
-    <w:lsdException w:name="HTML Preformatted" w:semiHidden="1" w:unhideWhenUsed="1"/>
-    <w:lsdException w:name="HTML Sample" w:semiHidden="1" w:unhideWhenUsed="1"/>
-    <w:lsdException w:name="HTML Typewriter" w:semiHidden="1" w:unhideWhenUsed="1"/>
-    <w:lsdException w:name="HTML Variable" w:semiHidden="1" w:unhideWhenUsed="1"/>
-    <w:lsdException w:name="Normal Table" w:semiHidden="1" w:unhideWhenUsed="1"/>
-    <w:lsdException w:name="annotation subject" w:semiHidden="1" w:unhideWhenUsed="1"/>
-    <w:lsdException w:name="No List" w:semiHidden="1" w:unhideWhenUsed="1"/>
-    <w:lsdException w:name="Outline List 1" w:semiHidden="1" w:unhideWhenUsed="1"/>
-    <w:lsdException w:name="Outline List 2" w:semiHidden="1" w:unhideWhenUsed="1"/>
-    <w:lsdException w:name="Outline List 3" w:semiHidden="1" w:unhideWhenUsed="1"/>
-    <w:lsdException w:name="Table Simple 1" w:semiHidden="1" w:unhideWhenUsed="1"/>
-    <w:lsdException w:name="Table Simple 2" w:semiHidden="1" w:unhideWhenUsed="1"/>
-    <w:lsdException w:name="Table Simple 3" w:semiHidden="1" w:unhideWhenUsed="1"/>
-    <w:lsdException w:name="Table Classic 1" w:semiHidden="1" w:unhideWhenUsed="1"/>
-    <w:lsdException w:name="Table Classic 2" w:semiHidden="1" w:unhideWhenUsed="1"/>
-    <w:lsdException w:name="Table Classic 3" w:semiHidden="1" w:unhideWhenUsed="1"/>
-    <w:lsdException w:name="Table Classic 4" w:semiHidden="1" w:unhideWhenUsed="1"/>
-    <w:lsdException w:name="Table Colorful 1" w:semiHidden="1" w:unhideWhenUsed="1"/>
-    <w:lsdException w:name="Table Colorful 2" w:semiHidden="1" w:unhideWhenUsed="1"/>
-    <w:lsdException w:name="Table Colorful 3" w:semiHidden="1" w:unhideWhenUsed="1"/>
-    <w:lsdException w:name="Table Columns 1" w:semiHidden="1" w:unhideWhenUsed="1"/>
-    <w:lsdException w:name="Table Columns 2" w:semiHidden="1" w:unhideWhenUsed="1"/>
-    <w:lsdException w:name="Table Columns 3" w:semiHidden="1" w:unhideWhenUsed="1"/>
-    <w:lsdException w:name="Table Columns 4" w:semiHidden="1" w:unhideWhenUsed="1"/>
-    <w:lsdException w:name="Table Columns 5" w:semiHidden="1" w:unhideWhenUsed="1"/>
-    <w:lsdException w:name="Table Grid 1" w:semiHidden="1" w:unhideWhenUsed="1"/>
-    <w:lsdException w:name="Table Grid 2" w:semiHidden="1" w:unhideWhenUsed="1"/>
-    <w:lsdException w:name="Table Grid 3" w:semiHidden="1" w:unhideWhenUsed="1"/>
-    <w:lsdException w:name="Table Grid 4" w:semiHidden="1" w:unhideWhenUsed="1"/>
-    <w:lsdException w:name="Table Grid 5" w:semiHidden="1" w:unhideWhenUsed="1"/>
-    <w:lsdException w:name="Table Grid 6" w:semiHidden="1" w:unhideWhenUsed="1"/>
-    <w:lsdException w:name="Table Grid 7" w:semiHidden="1" w:unhideWhenUsed="1"/>
-    <w:lsdException w:name="Table Grid 8" w:semiHidden="1" w:unhideWhenUsed="1"/>
-    <w:lsdException w:name="Table List 1" w:semiHidden="1" w:unhideWhenUsed="1"/>
-    <w:lsdException w:name="Table List 2" w:semiHidden="1" w:unhideWhenUsed="1"/>
-    <w:lsdException w:name="Table List 3" w:semiHidden="1" w:unhideWhenUsed="1"/>
-    <w:lsdException w:name="Table List 4" w:semiHidden="1" w:unhideWhenUsed="1"/>
-    <w:lsdException w:name="Table List 5" w:semiHidden="1" w:unhideWhenUsed="1"/>
-    <w:lsdException w:name="Table List 6" w:semiHidden="1" w:unhideWhenUsed="1"/>
-    <w:lsdException w:name="Table List 7" w:semiHidden="1" w:unhideWhenUsed="1"/>
-    <w:lsdException w:name="Table List 8" w:semiHidden="1" w:unhideWhenUsed="1"/>
-    <w:lsdException w:name="Table 3D effects 1" w:semiHidden="1" w:unhideWhenUsed="1"/>
-    <w:lsdException w:name="Table 3D effects 2" w:semiHidden="1" w:unhideWhenUsed="1"/>
-    <w:lsdException w:name="Table 3D effects 3" w:semiHidden="1" w:unhideWhenUsed="1"/>
-    <w:lsdException w:name="Table Contemporary" w:semiHidden="1" w:unhideWhenUsed="1"/>
-    <w:lsdException w:name="Table Elegant" w:semiHidden="1" w:unhideWhenUsed="1"/>
-    <w:lsdException w:name="Table Professional" w:semiHidden="1" w:unhideWhenUsed="1"/>
-    <w:lsdException w:name="Table Subtle 1" w:semiHidden="1" w:unhideWhenUsed="1"/>
-    <w:lsdException w:name="Table Subtle 2" w:semiHidden="1" w:unhideWhenUsed="1"/>
-    <w:lsdException w:name="Table Web 1" w:semiHidden="1" w:unhideWhenUsed="1"/>
-    <w:lsdException w:name="Table Web 2" w:semiHidden="1" w:unhideWhenUsed="1"/>
-    <w:lsdException w:name="Table Web 3" w:semiHidden="1" w:unhideWhenUsed="1"/>
-    <w:lsdException w:name="Balloon Text" w:semiHidden="1" w:unhideWhenUsed="1"/>
-    <w:lsdException w:name="Table Grid" w:uiPriority="39"/>
-    <w:lsdException w:name="Table Theme" w:semiHidden="1" w:unhideWhenUsed="1"/>
-    <w:lsdException w:name="Placeholder Text" w:semiHidden="1"/>
-    <w:lsdException w:name="No Spacing" w:uiPriority="1" w:qFormat="1"/>
-    <w:lsdException w:name="Light Shading" w:uiPriority="60"/>
-    <w:lsdException w:name="Light List" w:uiPriority="61"/>
-    <w:lsdException w:name="Light Grid" w:uiPriority="62"/>
-    <w:lsdException w:name="Medium Shading 1" w:uiPriority="63"/>
-    <w:lsdException w:name="Medium Shading 2" w:uiPriority="64"/>
-    <w:lsdException w:name="Medium List 1" w:uiPriority="65"/>
-    <w:lsdException w:name="Medium List 2" w:uiPriority="66"/>
-    <w:lsdException w:name="Medium Grid 1" w:uiPriority="67"/>
-    <w:lsdException w:name="Medium Grid 2" w:uiPriority="68"/>
-    <w:lsdException w:name="Medium Grid 3" w:uiPriority="69"/>
-    <w:lsdException w:name="Dark List" w:uiPriority="70"/>
-    <w:lsdException w:name="Colorful Shading" w:uiPriority="71"/>
-    <w:lsdException w:name="Colorful List" w:uiPriority="72"/>
-    <w:lsdException w:name="Colorful Grid" w:uiPriority="73"/>
-    <w:lsdException w:name="Light Shading Accent 1" w:uiPriority="60"/>
-    <w:lsdException w:name="Light List Accent 1" w:uiPriority="61"/>
-    <w:lsdException w:name="Light Grid Accent 1" w:uiPriority="62"/>
-    <w:lsdException w:name="Medium Shading 1 Accent 1" w:uiPriority="63"/>
-    <w:lsdException w:name="Medium Shading 2 Accent 1" w:uiPriority="64"/>
-    <w:lsdException w:name="Medium List 1 Accent 1" w:uiPriority="65"/>
-    <w:lsdException w:name="Revision" w:semiHidden="1"/>
-    <w:lsdException w:name="List Paragraph" w:uiPriority="34" w:qFormat="1"/>
-    <w:lsdException w:name="Quote" w:uiPriority="29" w:qFormat="1"/>
-    <w:lsdException w:name="Intense Quote" w:uiPriority="30" w:qFormat="1"/>
-    <w:lsdException w:name="Medium List 2 Accent 1" w:uiPriority="66"/>
-    <w:lsdException w:name="Medium Grid 1 Accent 1" w:uiPriority="67"/>
-    <w:lsdException w:name="Medium Grid 2 Accent 1" w:uiPriority="68"/>
-    <w:lsdException w:name="Medium Grid 3 Accent 1" w:uiPriority="69"/>
-    <w:lsdException w:name="Dark List Accent 1" w:uiPriority="70"/>
-    <w:lsdException w:name="Colorful Shading Accent 1" w:uiPriority="71"/>
-    <w:lsdException w:name="Colorful List Accent 1" w:uiPriority="72"/>
-    <w:lsdException w:name="Colorful Grid Accent 1" w:uiPriority="73"/>
-    <w:lsdException w:name="Light Shading Accent 2" w:uiPriority="60"/>
-    <w:lsdException w:name="Light List Accent 2" w:uiPriority="61"/>
-    <w:lsdException w:name="Light Grid Accent 2" w:uiPriority="62"/>
-    <w:lsdException w:name="Medium Shading 1 Accent 2" w:uiPriority="63"/>
-    <w:lsdException w:name="Medium Shading 2 Accent 2" w:uiPriority="64"/>
-    <w:lsdException w:name="Medium List 1 Accent 2" w:uiPriority="65"/>
-    <w:lsdException w:name="Medium List 2 Accent 2" w:uiPriority="66"/>
-    <w:lsdException w:name="Medium Grid 1 Accent 2" w:uiPriority="67"/>
-    <w:lsdException w:name="Medium Grid 2 Accent 2" w:uiPriority="68"/>
-    <w:lsdException w:name="Medium Grid 3 Accent 2" w:uiPriority="69"/>
-    <w:lsdException w:name="Dark List Accent 2" w:uiPriority="70"/>
-    <w:lsdException w:name="Colorful Shading Accent 2" w:uiPriority="71"/>
-    <w:lsdException w:name="Colorful List Accent 2" w:uiPriority="72"/>
-    <w:lsdException w:name="Colorful Grid Accent 2" w:uiPriority="73"/>
-    <w:lsdException w:name="Light Shading Accent 3" w:uiPriority="60"/>
-    <w:lsdException w:name="Light List Accent 3" w:uiPriority="61"/>
-    <w:lsdException w:name="Light Grid Accent 3" w:uiPriority="62"/>
-    <w:lsdException w:name="Medium Shading 1 Accent 3" w:uiPriority="63"/>
-    <w:lsdException w:name="Medium Shading 2 Accent 3" w:uiPriority="64"/>
-    <w:lsdException w:name="Medium List 1 Accent 3" w:uiPriority="65"/>
-    <w:lsdException w:name="Medium List 2 Accent 3" w:uiPriority="66"/>
-    <w:lsdException w:name="Medium Grid 1 Accent 3" w:uiPriority="67"/>
-    <w:lsdException w:name="Medium Grid 2 Accent 3" w:uiPriority="68"/>
-    <w:lsdException w:name="Medium Grid 3 Accent 3" w:uiPriority="69"/>
-    <w:lsdException w:name="Dark List Accent 3" w:uiPriority="70"/>
-    <w:lsdException w:name="Colorful Shading Accent 3" w:uiPriority="71"/>
-    <w:lsdException w:name="Colorful List Accent 3" w:uiPriority="72"/>
-    <w:lsdException w:name="Colorful Grid Accent 3" w:uiPriority="73"/>
-    <w:lsdException w:name="Light Shading Accent 4" w:uiPriority="60"/>
-    <w:lsdException w:name="Light List Accent 4" w:uiPriority="61"/>
-    <w:lsdException w:name="Light Grid Accent 4" w:uiPriority="62"/>
-    <w:lsdException w:name="Medium Shading 1 Accent 4" w:uiPriority="63"/>
-    <w:lsdException w:name="Medium Shading 2 Accent 4" w:uiPriority="64"/>
-    <w:lsdException w:name="Medium List 1 Accent 4" w:uiPriority="65"/>
-    <w:lsdException w:name="Medium List 2 Accent 4" w:uiPriority="66"/>
-    <w:lsdException w:name="Medium Grid 1 Accent 4" w:uiPriority="67"/>
-    <w:lsdException w:name="Medium Grid 2 Accent 4" w:uiPriority="68"/>
-    <w:lsdException w:name="Medium Grid 3 Accent 4" w:uiPriority="69"/>
-    <w:lsdException w:name="Dark List Accent 4" w:uiPriority="70"/>
-    <w:lsdException w:name="Colorful Shading Accent 4" w:uiPriority="71"/>
-    <w:lsdException w:name="Colorful List Accent 4" w:uiPriority="72"/>
-    <w:lsdException w:name="Colorful Grid Accent 4" w:uiPriority="73"/>
-    <w:lsdException w:name="Light Shading Accent 5" w:uiPriority="60"/>
-    <w:lsdException w:name="Light List Accent 5" w:uiPriority="61"/>
-    <w:lsdException w:name="Light Grid Accent 5" w:uiPriority="62"/>
-    <w:lsdException w:name="Medium Shading 1 Accent 5" w:uiPriority="63"/>
-    <w:lsdException w:name="Medium Shading 2 Accent 5" w:uiPriority="64"/>
-    <w:lsdException w:name="Medium List 1 Accent 5" w:uiPriority="65"/>
-    <w:lsdException w:name="Medium List 2 Accent 5" w:uiPriority="66"/>
-    <w:lsdException w:name="Medium Grid 1 Accent 5" w:uiPriority="67"/>
-    <w:lsdException w:name="Medium Grid 2 Accent 5" w:uiPriority="68"/>
-    <w:lsdException w:name="Medium Grid 3 Accent 5" w:uiPriority="69"/>
-    <w:lsdException w:name="Dark List Accent 5" w:uiPriority="70"/>
-    <w:lsdException w:name="Colorful Shading Accent 5" w:uiPriority="71"/>
-    <w:lsdException w:name="Colorful List Accent 5" w:uiPriority="72"/>
-    <w:lsdException w:name="Colorful Grid Accent 5" w:uiPriority="73"/>
-    <w:lsdException w:name="Light Shading Accent 6" w:uiPriority="60"/>
-    <w:lsdException w:name="Light List Accent 6" w:uiPriority="61"/>
-    <w:lsdException w:name="Light Grid Accent 6" w:uiPriority="62"/>
-    <w:lsdException w:name="Medium Shading 1 Accent 6" w:uiPriority="63"/>
-    <w:lsdException w:name="Medium Shading 2 Accent 6" w:uiPriority="64"/>
-    <w:lsdException w:name="Medium List 1 Accent 6" w:uiPriority="65"/>
-    <w:lsdException w:name="Medium List 2 Accent 6" w:uiPriority="66"/>
-    <w:lsdException w:name="Medium Grid 1 Accent 6" w:uiPriority="67"/>
-    <w:lsdException w:name="Medium Grid 2 Accent 6" w:uiPriority="68"/>
-    <w:lsdException w:name="Medium Grid 3 Accent 6" w:uiPriority="69"/>
-    <w:lsdException w:name="Dark List Accent 6" w:uiPriority="70"/>
-    <w:lsdException w:name="Colorful Shading Accent 6" w:uiPriority="71"/>
-    <w:lsdException w:name="Colorful List Accent 6" w:uiPriority="72"/>
-    <w:lsdException w:name="Colorful Grid Accent 6" w:uiPriority="73"/>
-    <w:lsdException w:name="Subtle Emphasis" w:uiPriority="19" w:qFormat="1"/>
-    <w:lsdException w:name="Intense Emphasis" w:uiPriority="21" w:qFormat="1"/>
-    <w:lsdException w:name="Subtle Reference" w:uiPriority="31" w:qFormat="1"/>
-    <w:lsdException w:name="Intense Reference" w:uiPriority="32" w:qFormat="1"/>
-    <w:lsdException w:name="Book Title" w:uiPriority="33" w:qFormat="1"/>
-    <w:lsdException w:name="Bibliography" w:semiHidden="1" w:uiPriority="37" w:unhideWhenUsed="1"/>
-    <w:lsdException w:name="TOC Heading" w:semiHidden="1" w:uiPriority="39" w:unhideWhenUsed="1" w:qFormat="1"/>
-    <w:lsdException w:name="Plain Table 1" w:uiPriority="41"/>
-    <w:lsdException w:name="Plain Table 2" w:uiPriority="42"/>
-    <w:lsdException w:name="Plain Table 3" w:uiPriority="43"/>
-    <w:lsdException w:name="Plain Table 4" w:uiPriority="44"/>
-    <w:lsdException w:name="Plain Table 5" w:uiPriority="45"/>
-    <w:lsdException w:name="Grid Table Light" w:uiPriority="40"/>
-    <w:lsdException w:name="Grid Table 1 Light" w:uiPriority="46"/>
-    <w:lsdException w:name="Grid Table 2" w:uiPriority="47"/>
-    <w:lsdException w:name="Grid Table 3" w:uiPriority="48"/>
-    <w:lsdException w:name="Grid Table 4" w:uiPriority="49"/>
-    <w:lsdException w:name="Grid Table 5 Dark" w:uiPriority="50"/>
-    <w:lsdException w:name="Grid Table 6 Colorful" w:uiPriority="51"/>
-    <w:lsdException w:name="Grid Table 7 Colorful" w:uiPriority="52"/>
-    <w:lsdException w:name="Grid Table 1 Light Accent 1" w:uiPriority="46"/>
-    <w:lsdException w:name="Grid Table 2 Accent 1" w:uiPriority="47"/>
-    <w:lsdException w:name="Grid Table 3 Accent 1" w:uiPriority="48"/>
-    <w:lsdException w:name="Grid Table 4 Accent 1" w:uiPriority="49"/>
-    <w:lsdException w:name="Grid Table 5 Dark Accent 1" w:uiPriority="50"/>
-    <w:lsdException w:name="Grid Table 6 Colorful Accent 1" w:uiPriority="51"/>
-    <w:lsdException w:name="Grid Table 7 Colorful Accent 1" w:uiPriority="52"/>
-    <w:lsdException w:name="Grid Table 1 Light Accent 2" w:uiPriority="46"/>
-    <w:lsdException w:name="Grid Table 2 Accent 2" w:uiPriority="47"/>
-    <w:lsdException w:name="Grid Table 3 Accent 2" w:uiPriority="48"/>
-    <w:lsdException w:name="Grid Table 4 Accent 2" w:uiPriority="49"/>
-    <w:lsdException w:name="Grid Table 5 Dark Accent 2" w:uiPriority="50"/>
-    <w:lsdException w:name="Grid Table 6 Colorful Accent 2" w:uiPriority="51"/>
-    <w:lsdException w:name="Grid Table 7 Colorful Accent 2" w:uiPriority="52"/>
-    <w:lsdException w:name="Grid Table 1 Light Accent 3" w:uiPriority="46"/>
-    <w:lsdException w:name="Grid Table 2 Accent 3" w:uiPriority="47"/>
-    <w:lsdException w:name="Grid Table 3 Accent 3" w:uiPriority="48"/>
-    <w:lsdException w:name="Grid Table 4 Accent 3" w:uiPriority="49"/>
-    <w:lsdException w:name="Grid Table 5 Dark Accent 3" w:uiPriority="50"/>
-    <w:lsdException w:name="Grid Table 6 Colorful Accent 3" w:uiPriority="51"/>
-    <w:lsdException w:name="Grid Table 7 Colorful Accent 3" w:uiPriority="52"/>
-    <w:lsdException w:name="Grid Table 1 Light Accent 4" w:uiPriority="46"/>
-    <w:lsdException w:name="Grid Table 2 Accent 4" w:uiPriority="47"/>
-    <w:lsdException w:name="Grid Table 3 Accent 4" w:uiPriority="48"/>
-    <w:lsdException w:name="Grid Table 4 Accent 4" w:uiPriority="49"/>
-    <w:lsdException w:name="Grid Table 5 Dark Accent 4" w:uiPriority="50"/>
-    <w:lsdException w:name="Grid Table 6 Colorful Accent 4" w:uiPriority="51"/>
-    <w:lsdException w:name="Grid Table 7 Colorful Accent 4" w:uiPriority="52"/>
-    <w:lsdException w:name="Grid Table 1 Light Accent 5" w:uiPriority="46"/>
-    <w:lsdException w:name="Grid Table 2 Accent 5" w:uiPriority="47"/>
-    <w:lsdException w:name="Grid Table 3 Accent 5" w:uiPriority="48"/>
-    <w:lsdException w:name="Grid Table 4 Accent 5" w:uiPriority="49"/>
-    <w:lsdException w:name="Grid Table 5 Dark Accent 5" w:uiPriority="50"/>
-    <w:lsdException w:name="Grid Table 6 Colorful Accent 5" w:uiPriority="51"/>
-    <w:lsdException w:name="Grid Table 7 Colorful Accent 5" w:uiPriority="52"/>
-    <w:lsdException w:name="Grid Table 1 Light Accent 6" w:uiPriority="46"/>
-    <w:lsdException w:name="Grid Table 2 Accent 6" w:uiPriority="47"/>
-    <w:lsdException w:name="Grid Table 3 Accent 6" w:uiPriority="48"/>
-    <w:lsdException w:name="Grid Table 4 Accent 6" w:uiPriority="49"/>
-    <w:lsdException w:name="Grid Table 5 Dark Accent 6" w:uiPriority="50"/>
-    <w:lsdException w:name="Grid Table 6 Colorful Accent 6" w:uiPriority="51"/>
-    <w:lsdException w:name="Grid Table 7 Colorful Accent 6" w:uiPriority="52"/>
-    <w:lsdException w:name="List Table 1 Light" w:uiPriority="46"/>
-    <w:lsdException w:name="List Table 2" w:uiPriority="47"/>
-    <w:lsdException w:name="List Table 3" w:uiPriority="48"/>
-    <w:lsdException w:name="List Table 4" w:uiPriority="49"/>
-    <w:lsdException w:name="List Table 5 Dark" w:uiPriority="50"/>
-    <w:lsdException w:name="List Table 6 Colorful" w:uiPriority="51"/>
-    <w:lsdException w:name="List Table 7 Colorful" w:uiPriority="52"/>
-    <w:lsdException w:name="List Table 1 Light Accent 1" w:uiPriority="46"/>
-    <w:lsdException w:name="List Table 2 Accent 1" w:uiPriority="47"/>
-    <w:lsdException w:name="List Table 3 Accent 1" w:uiPriority="48"/>
-    <w:lsdException w:name="List Table 4 Accent 1" w:uiPriority="49"/>
-    <w:lsdException w:name="List Table 5 Dark Accent 1" w:uiPriority="50"/>
-    <w:lsdException w:name="List Table 6 Colorful Accent 1" w:uiPriority="51"/>
-    <w:lsdException w:name="List Table 7 Colorful Accent 1" w:uiPriority="52"/>
-    <w:lsdException w:name="List Table 1 Light Accent 2" w:uiPriority="46"/>
-    <w:lsdException w:name="List Table 2 Accent 2" w:uiPriority="47"/>
-    <w:lsdException w:name="List Table 3 Accent 2" w:uiPriority="48"/>
-    <w:lsdException w:name="List Table 4 Accent 2" w:uiPriority="49"/>
-    <w:lsdException w:name="List Table 5 Dark Accent 2" w:uiPriority="50"/>
-    <w:lsdException w:name="List Table 6 Colorful Accent 2" w:uiPriority="51"/>
-    <w:lsdException w:name="List Table 7 Colorful Accent 2" w:uiPriority="52"/>
-    <w:lsdException w:name="List Table 1 Light Accent 3" w:uiPriority="46"/>
-    <w:lsdException w:name="List Table 2 Accent 3" w:uiPriority="47"/>
-    <w:lsdException w:name="List Table 3 Accent 3" w:uiPriority="48"/>
-    <w:lsdException w:name="List Table 4 Accent 3" w:uiPriority="49"/>
-    <w:lsdException w:name="List Table 5 Dark Accent 3" w:uiPriority="50"/>
-    <w:lsdException w:name="List Table 6 Colorful Accent 3" w:uiPriority="51"/>
-    <w:lsdException w:name="List Table 7 Colorful Accent 3" w:uiPriority="52"/>
-    <w:lsdException w:name="List Table 1 Light Accent 4" w:uiPriority="46"/>
-    <w:lsdException w:name="List Table 2 Accent 4" w:uiPriority="47"/>
-    <w:lsdException w:name="List Table 3 Accent 4" w:uiPriority="48"/>
-    <w:lsdException w:name="List Table 4 Accent 4" w:uiPriority="49"/>
-    <w:lsdException w:name="List Table 5 Dark Accent 4" w:uiPriority="50"/>
-    <w:lsdException w:name="List Table 6 Colorful Accent 4" w:uiPriority="51"/>
-    <w:lsdException w:name="List Table 7 Colorful Accent 4" w:uiPriority="52"/>
-    <w:lsdException w:name="List Table 1 Light Accent 5" w:uiPriority="46"/>
-    <w:lsdException w:name="List Table 2 Accent 5" w:uiPriority="47"/>
-    <w:lsdException w:name="List Table 3 Accent 5" w:uiPriority="48"/>
-    <w:lsdException w:name="List Table 4 Accent 5" w:uiPriority="49"/>
-    <w:lsdException w:name="List Table 5 Dark Accent 5" w:uiPriority="50"/>
-    <w:lsdException w:name="List Table 6 Colorful Accent 5" w:uiPriority="51"/>
-    <w:lsdException w:name="List Table 7 Colorful Accent 5" w:uiPriority="52"/>
-    <w:lsdException w:name="List Table 1 Light Accent 6" w:uiPriority="46"/>
-    <w:lsdException w:name="List Table 2 Accent 6" w:uiPriority="47"/>
-    <w:lsdException w:name="List Table 3 Accent 6" w:uiPriority="48"/>
-    <w:lsdException w:name="List Table 4 Accent 6" w:uiPriority="49"/>
-    <w:lsdException w:name="List Table 5 Dark Accent 6" w:uiPriority="50"/>
-    <w:lsdException w:name="List Table 6 Colorful Accent 6" w:uiPriority="51"/>
-    <w:lsdException w:name="List Table 7 Colorful Accent 6" w:uiPriority="52"/>
-    <w:lsdException w:name="Mention" w:semiHidden="1" w:unhideWhenUsed="1"/>
-    <w:lsdException w:name="Smart Hyperlink" w:semiHidden="1" w:unhideWhenUsed="1"/>
-    <w:lsdException w:name="Hashtag" w:semiHidden="1" w:unhideWhenUsed="1"/>
-    <w:lsdException w:name="Unresolved Mention" w:semiHidden="1" w:unhideWhenUsed="1"/>
-    <w:lsdException w:name="Smart Link" w:semiHidden="1" w:unhideWhenUsed="1"/>
+  <w:latentStyles w:defLockedState="0" w:defUIPriority="99" w:defSemiHidden="1" w:defUnhideWhenUsed="1" w:defQFormat="0" w:count="267">
+    <w:lsdException w:name="Normal" w:semiHidden="0" w:uiPriority="0" w:unhideWhenUsed="0" w:qFormat="1"/>
+    <w:lsdException w:name="heading 1" w:semiHidden="0" w:uiPriority="9" w:unhideWhenUsed="0" w:qFormat="1"/>
+    <w:lsdException w:name="heading 2" w:uiPriority="9" w:qFormat="1"/>
+    <w:lsdException w:name="heading 3" w:uiPriority="9" w:qFormat="1"/>
+    <w:lsdException w:name="heading 4" w:uiPriority="9" w:qFormat="1"/>
+    <w:lsdException w:name="heading 5" w:uiPriority="9" w:qFormat="1"/>
+    <w:lsdException w:name="heading 6" w:uiPriority="9" w:qFormat="1"/>
+    <w:lsdException w:name="heading 7" w:uiPriority="9" w:qFormat="1"/>
+    <w:lsdException w:name="heading 8" w:uiPriority="9" w:qFormat="1"/>
+    <w:lsdException w:name="heading 9" w:uiPriority="9" w:qFormat="1"/>
+    <w:lsdException w:name="toc 1" w:uiPriority="39"/>
+    <w:lsdException w:name="toc 2" w:uiPriority="39"/>
+    <w:lsdException w:name="toc 3" w:uiPriority="39"/>
+    <w:lsdException w:name="toc 4" w:uiPriority="39"/>
+    <w:lsdException w:name="toc 5" w:uiPriority="39"/>
+    <w:lsdException w:name="toc 6" w:uiPriority="39"/>
+    <w:lsdException w:name="toc 7" w:uiPriority="39"/>
+    <w:lsdException w:name="toc 8" w:uiPriority="39"/>
+    <w:lsdException w:name="toc 9" w:uiPriority="39"/>
+    <w:lsdException w:name="caption" w:uiPriority="35" w:qFormat="1"/>
+    <w:lsdException w:name="Title" w:semiHidden="0" w:uiPriority="10" w:unhideWhenUsed="0" w:qFormat="1"/>
+    <w:lsdException w:name="Default Paragraph Font" w:uiPriority="1"/>
+    <w:lsdException w:name="Subtitle" w:semiHidden="0" w:uiPriority="11" w:unhideWhenUsed="0" w:qFormat="1"/>
+    <w:lsdException w:name="Strong" w:semiHidden="0" w:uiPriority="22" w:unhideWhenUsed="0" w:qFormat="1"/>
+    <w:lsdException w:name="Emphasis" w:semiHidden="0" w:uiPriority="20" w:unhideWhenUsed="0" w:qFormat="1"/>
+    <w:lsdException w:name="Table Grid" w:semiHidden="0" w:uiPriority="39" w:unhideWhenUsed="0"/>
+    <w:lsdException w:name="Placeholder Text" w:unhideWhenUsed="0"/>
+    <w:lsdException w:name="No Spacing" w:semiHidden="0" w:uiPriority="1" w:unhideWhenUsed="0" w:qFormat="1"/>
+    <w:lsdException w:name="Light Shading" w:semiHidden="0" w:uiPriority="60" w:unhideWhenUsed="0"/>
+    <w:lsdException w:name="Light List" w:semiHidden="0" w:uiPriority="61" w:unhideWhenUsed="0"/>
+    <w:lsdException w:name="Light Grid" w:semiHidden="0" w:uiPriority="62" w:unhideWhenUsed="0"/>
+    <w:lsdException w:name="Medium Shading 1" w:semiHidden="0" w:uiPriority="63" w:unhideWhenUsed="0"/>
+    <w:lsdException w:name="Medium Shading 2" w:semiHidden="0" w:uiPriority="64" w:unhideWhenUsed="0"/>
+    <w:lsdException w:name="Medium List 1" w:semiHidden="0" w:uiPriority="65" w:unhideWhenUsed="0"/>
+    <w:lsdException w:name="Medium List 2" w:semiHidden="0" w:uiPriority="66" w:unhideWhenUsed="0"/>
+    <w:lsdException w:name="Medium Grid 1" w:semiHidden="0" w:uiPriority="67" w:unhideWhenUsed="0"/>
+    <w:lsdException w:name="Medium Grid 2" w:semiHidden="0" w:uiPriority="68" w:unhideWhenUsed="0"/>
+    <w:lsdException w:name="Medium Grid 3" w:semiHidden="0" w:uiPriority="69" w:unhideWhenUsed="0"/>
+    <w:lsdException w:name="Dark List" w:semiHidden="0" w:uiPriority="70" w:unhideWhenUsed="0"/>
+    <w:lsdException w:name="Colorful Shading" w:semiHidden="0" w:uiPriority="71" w:unhideWhenUsed="0"/>
+    <w:lsdException w:name="Colorful List" w:semiHidden="0" w:uiPriority="72" w:unhideWhenUsed="0"/>
+    <w:lsdException w:name="Colorful Grid" w:semiHidden="0" w:uiPriority="73" w:unhideWhenUsed="0"/>
+    <w:lsdException w:name="Light Shading Accent 1" w:semiHidden="0" w:uiPriority="60" w:unhideWhenUsed="0"/>
+    <w:lsdException w:name="Light List Accent 1" w:semiHidden="0" w:uiPriority="61" w:unhideWhenUsed="0"/>
+    <w:lsdException w:name="Light Grid Accent 1" w:semiHidden="0" w:uiPriority="62" w:unhideWhenUsed="0"/>
+    <w:lsdException w:name="Medium Shading 1 Accent 1" w:semiHidden="0" w:uiPriority="63" w:unhideWhenUsed="0"/>
+    <w:lsdException w:name="Medium Shading 2 Accent 1" w:semiHidden="0" w:uiPriority="64" w:unhideWhenUsed="0"/>
+    <w:lsdException w:name="Medium List 1 Accent 1" w:semiHidden="0" w:uiPriority="65" w:unhideWhenUsed="0"/>
+    <w:lsdException w:name="Revision" w:unhideWhenUsed="0"/>
+    <w:lsdException w:name="List Paragraph" w:semiHidden="0" w:uiPriority="34" w:unhideWhenUsed="0" w:qFormat="1"/>
+    <w:lsdException w:name="Quote" w:semiHidden="0" w:uiPriority="29" w:unhideWhenUsed="0" w:qFormat="1"/>
+    <w:lsdException w:name="Intense Quote" w:semiHidden="0" w:uiPriority="30" w:unhideWhenUsed="0" w:qFormat="1"/>
+    <w:lsdException w:name="Medium List 2 Accent 1" w:semiHidden="0" w:uiPriority="66" w:unhideWhenUsed="0"/>
+    <w:lsdException w:name="Medium Grid 1 Accent 1" w:semiHidden="0" w:uiPriority="67" w:unhideWhenUsed="0"/>
+    <w:lsdException w:name="Medium Grid 2 Accent 1" w:semiHidden="0" w:uiPriority="68" w:unhideWhenUsed="0"/>
+    <w:lsdException w:name="Medium Grid 3 Accent 1" w:semiHidden="0" w:uiPriority="69" w:unhideWhenUsed="0"/>
+    <w:lsdException w:name="Dark List Accent 1" w:semiHidden="0" w:uiPriority="70" w:unhideWhenUsed="0"/>
+    <w:lsdException w:name="Colorful Shading Accent 1" w:semiHidden="0" w:uiPriority="71" w:unhideWhenUsed="0"/>
+    <w:lsdException w:name="Colorful List Accent 1" w:semiHidden="0" w:uiPriority="72" w:unhideWhenUsed="0"/>
+    <w:lsdException w:name="Colorful Grid Accent 1" w:semiHidden="0" w:uiPriority="73" w:unhideWhenUsed="0"/>
+    <w:lsdException w:name="Light Shading Accent 2" w:semiHidden="0" w:uiPriority="60" w:unhideWhenUsed="0"/>
+    <w:lsdException w:name="Light List Accent 2" w:semiHidden="0" w:uiPriority="61" w:unhideWhenUsed="0"/>
+    <w:lsdException w:name="Light Grid Accent 2" w:semiHidden="0" w:uiPriority="62" w:unhideWhenUsed="0"/>
+    <w:lsdException w:name="Medium Shading 1 Accent 2" w:semiHidden="0" w:uiPriority="63" w:unhideWhenUsed="0"/>
+    <w:lsdException w:name="Medium Shading 2 Accent 2" w:semiHidden="0" w:uiPriority="64" w:unhideWhenUsed="0"/>
+    <w:lsdException w:name="Medium List 1 Accent 2" w:semiHidden="0" w:uiPriority="65" w:unhideWhenUsed="0"/>
+    <w:lsdException w:name="Medium List 2 Accent 2" w:semiHidden="0" w:uiPriority="66" w:unhideWhenUsed="0"/>
+    <w:lsdException w:name="Medium Grid 1 Accent 2" w:semiHidden="0" w:uiPriority="67" w:unhideWhenUsed="0"/>
+    <w:lsdException w:name="Medium Grid 2 Accent 2" w:semiHidden="0" w:uiPriority="68" w:unhideWhenUsed="0"/>
+    <w:lsdException w:name="Medium Grid 3 Accent 2" w:semiHidden="0" w:uiPriority="69" w:unhideWhenUsed="0"/>
+    <w:lsdException w:name="Dark List Accent 2" w:semiHidden="0" w:uiPriority="70" w:unhideWhenUsed="0"/>
+    <w:lsdException w:name="Colorful Shading Accent 2" w:semiHidden="0" w:uiPriority="71" w:unhideWhenUsed="0"/>
+    <w:lsdException w:name="Colorful List Accent 2" w:semiHidden="0" w:uiPriority="72" w:unhideWhenUsed="0"/>
+    <w:lsdException w:name="Colorful Grid Accent 2" w:semiHidden="0" w:uiPriority="73" w:unhideWhenUsed="0"/>
+    <w:lsdException w:name="Light Shading Accent 3" w:semiHidden="0" w:uiPriority="60" w:unhideWhenUsed="0"/>
+    <w:lsdException w:name="Light List Accent 3" w:semiHidden="0" w:uiPriority="61" w:unhideWhenUsed="0"/>
+    <w:lsdException w:name="Light Grid Accent 3" w:semiHidden="0" w:uiPriority="62" w:unhideWhenUsed="0"/>
+    <w:lsdException w:name="Medium Shading 1 Accent 3" w:semiHidden="0" w:uiPriority="63" w:unhideWhenUsed="0"/>
+    <w:lsdException w:name="Medium Shading 2 Accent 3" w:semiHidden="0" w:uiPriority="64" w:unhideWhenUsed="0"/>
+    <w:lsdException w:name="Medium List 1 Accent 3" w:semiHidden="0" w:uiPriority="65" w:unhideWhenUsed="0"/>
+    <w:lsdException w:name="Medium List 2 Accent 3" w:semiHidden="0" w:uiPriority="66" w:unhideWhenUsed="0"/>
+    <w:lsdException w:name="Medium Grid 1 Accent 3" w:semiHidden="0" w:uiPriority="67" w:unhideWhenUsed="0"/>
+    <w:lsdException w:name="Medium Grid 2 Accent 3" w:semiHidden="0" w:uiPriority="68" w:unhideWhenUsed="0"/>
+    <w:lsdException w:name="Medium Grid 3 Accent 3" w:semiHidden="0" w:uiPriority="69" w:unhideWhenUsed="0"/>
+    <w:lsdException w:name="Dark List Accent 3" w:semiHidden="0" w:uiPriority="70" w:unhideWhenUsed="0"/>
+    <w:lsdException w:name="Colorful Shading Accent 3" w:semiHidden="0" w:uiPriority="71" w:unhideWhenUsed="0"/>
+    <w:lsdException w:name="Colorful List Accent 3" w:semiHidden="0" w:uiPriority="72" w:unhideWhenUsed="0"/>
+    <w:lsdException w:name="Colorful Grid Accent 3" w:semiHidden="0" w:uiPriority="73" w:unhideWhenUsed="0"/>
+    <w:lsdException w:name="Light Shading Accent 4" w:semiHidden="0" w:uiPriority="60" w:unhideWhenUsed="0"/>
+    <w:lsdException w:name="Light List Accent 4" w:semiHidden="0" w:uiPriority="61" w:unhideWhenUsed="0"/>
+    <w:lsdException w:name="Light Grid Accent 4" w:semiHidden="0" w:uiPriority="62" w:unhideWhenUsed="0"/>
+    <w:lsdException w:name="Medium Shading 1 Accent 4" w:semiHidden="0" w:uiPriority="63" w:unhideWhenUsed="0"/>
+    <w:lsdException w:name="Medium Shading 2 Accent 4" w:semiHidden="0" w:uiPriority="64" w:unhideWhenUsed="0"/>
+    <w:lsdException w:name="Medium List 1 Accent 4" w:semiHidden="0" w:uiPriority="65" w:unhideWhenUsed="0"/>
+    <w:lsdException w:name="Medium List 2 Accent 4" w:semiHidden="0" w:uiPriority="66" w:unhideWhenUsed="0"/>
+    <w:lsdException w:name="Medium Grid 1 Accent 4" w:semiHidden="0" w:uiPriority="67" w:unhideWhenUsed="0"/>
+    <w:lsdException w:name="Medium Grid 2 Accent 4" w:semiHidden="0" w:uiPriority="68" w:unhideWhenUsed="0"/>
+    <w:lsdException w:name="Medium Grid 3 Accent 4" w:semiHidden="0" w:uiPriority="69" w:unhideWhenUsed="0"/>
+    <w:lsdException w:name="Dark List Accent 4" w:semiHidden="0" w:uiPriority="70" w:unhideWhenUsed="0"/>
+    <w:lsdException w:name="Colorful Shading Accent 4" w:semiHidden="0" w:uiPriority="71" w:unhideWhenUsed="0"/>
+    <w:lsdException w:name="Colorful List Accent 4" w:semiHidden="0" w:uiPriority="72" w:unhideWhenUsed="0"/>
+    <w:lsdException w:name="Colorful Grid Accent 4" w:semiHidden="0" w:uiPriority="73" w:unhideWhenUsed="0"/>
+    <w:lsdException w:name="Light Shading Accent 5" w:semiHidden="0" w:uiPriority="60" w:unhideWhenUsed="0"/>
+    <w:lsdException w:name="Light List Accent 5" w:semiHidden="0" w:uiPriority="61" w:unhideWhenUsed="0"/>
+    <w:lsdException w:name="Light Grid Accent 5" w:semiHidden="0" w:uiPriority="62" w:unhideWhenUsed="0"/>
+    <w:lsdException w:name="Medium Shading 1 Accent 5" w:semiHidden="0" w:uiPriority="63" w:unhideWhenUsed="0"/>
+    <w:lsdException w:name="Medium Shading 2 Accent 5" w:semiHidden="0" w:uiPriority="64" w:unhideWhenUsed="0"/>
+    <w:lsdException w:name="Medium List 1 Accent 5" w:semiHidden="0" w:uiPriority="65" w:unhideWhenUsed="0"/>
+    <w:lsdException w:name="Medium List 2 Accent 5" w:semiHidden="0" w:uiPriority="66" w:unhideWhenUsed="0"/>
+    <w:lsdException w:name="Medium Grid 1 Accent 5" w:semiHidden="0" w:uiPriority="67" w:unhideWhenUsed="0"/>
+    <w:lsdException w:name="Medium Grid 2 Accent 5" w:semiHidden="0" w:uiPriority="68" w:unhideWhenUsed="0"/>
+    <w:lsdException w:name="Medium Grid 3 Accent 5" w:semiHidden="0" w:uiPriority="69" w:unhideWhenUsed="0"/>
+    <w:lsdException w:name="Dark List Accent 5" w:semiHidden="0" w:uiPriority="70" w:unhideWhenUsed="0"/>
+    <w:lsdException w:name="Colorful Shading Accent 5" w:semiHidden="0" w:uiPriority="71" w:unhideWhenUsed="0"/>
+    <w:lsdException w:name="Colorful List Accent 5" w:semiHidden="0" w:uiPriority="72" w:unhideWhenUsed="0"/>
+    <w:lsdException w:name="Colorful Grid Accent 5" w:semiHidden="0" w:uiPriority="73" w:unhideWhenUsed="0"/>
+    <w:lsdException w:name="Light Shading Accent 6" w:semiHidden="0" w:uiPriority="60" w:unhideWhenUsed="0"/>
+    <w:lsdException w:name="Light List Accent 6" w:semiHidden="0" w:uiPriority="61" w:unhideWhenUsed="0"/>
+    <w:lsdException w:name="Light Grid Accent 6" w:semiHidden="0" w:uiPriority="62" w:unhideWhenUsed="0"/>
+    <w:lsdException w:name="Medium Shading 1 Accent 6" w:semiHidden="0" w:uiPriority="63" w:unhideWhenUsed="0"/>
+    <w:lsdException w:name="Medium Shading 2 Accent 6" w:semiHidden="0" w:uiPriority="64" w:unhideWhenUsed="0"/>
+    <w:lsdException w:name="Medium List 1 Accent 6" w:semiHidden="0" w:uiPriority="65" w:unhideWhenUsed="0"/>
+    <w:lsdException w:name="Medium List 2 Accent 6" w:semiHidden="0" w:uiPriority="66" w:unhideWhenUsed="0"/>
+    <w:lsdException w:name="Medium Grid 1 Accent 6" w:semiHidden="0" w:uiPriority="67" w:unhideWhenUsed="0"/>
+    <w:lsdException w:name="Medium Grid 2 Accent 6" w:semiHidden="0" w:uiPriority="68" w:unhideWhenUsed="0"/>
+    <w:lsdException w:name="Medium Grid 3 Accent 6" w:semiHidden="0" w:uiPriority="69" w:unhideWhenUsed="0"/>
+    <w:lsdException w:name="Dark List Accent 6" w:semiHidden="0" w:uiPriority="70" w:unhideWhenUsed="0"/>
+    <w:lsdException w:name="Colorful Shading Accent 6" w:semiHidden="0" w:uiPriority="71" w:unhideWhenUsed="0"/>
+    <w:lsdException w:name="Colorful List Accent 6" w:semiHidden="0" w:uiPriority="72" w:unhideWhenUsed="0"/>
+    <w:lsdException w:name="Colorful Grid Accent 6" w:semiHidden="0" w:uiPriority="73" w:unhideWhenUsed="0"/>
+    <w:lsdException w:name="Subtle Emphasis" w:semiHidden="0" w:uiPriority="19" w:unhideWhenUsed="0" w:qFormat="1"/>
+    <w:lsdException w:name="Intense Emphasis" w:semiHidden="0" w:uiPriority="21" w:unhideWhenUsed="0" w:qFormat="1"/>
+    <w:lsdException w:name="Subtle Reference" w:semiHidden="0" w:uiPriority="31" w:unhideWhenUsed="0" w:qFormat="1"/>
+    <w:lsdException w:name="Intense Reference" w:semiHidden="0" w:uiPriority="32" w:unhideWhenUsed="0" w:qFormat="1"/>
+    <w:lsdException w:name="Book Title" w:semiHidden="0" w:uiPriority="33" w:unhideWhenUsed="0" w:qFormat="1"/>
+    <w:lsdException w:name="Bibliography" w:uiPriority="37"/>
+    <w:lsdException w:name="TOC Heading" w:uiPriority="39" w:qFormat="1"/>
   </w:latentStyles>
-  <w:style w:type="paragraph" w:default="1" w:styleId="Normal">
+  <w:style w:type="paragraph" w:default="1" w:styleId="a">
     <w:name w:val="Normal"/>
     <w:qFormat/>
   </w:style>
-  <w:style w:type="paragraph" w:styleId="Heading1">
+  <w:style w:type="paragraph" w:styleId="1">
     <w:name w:val="heading 1"/>
-    <w:basedOn w:val="Normal"/>
-    <w:next w:val="Normal"/>
-    <w:link w:val="Heading1Char"/>
+    <w:basedOn w:val="a"/>
+    <w:next w:val="a"/>
+    <w:link w:val="1Char"/>
     <w:uiPriority w:val="9"/>
     <w:qFormat/>
     <w:rsid w:val="00362744"/>
@@ -1473,11 +1200,11 @@
       <w:szCs w:val="40"/>
     </w:rPr>
   </w:style>
-  <w:style w:type="paragraph" w:styleId="Heading2">
+  <w:style w:type="paragraph" w:styleId="2">
     <w:name w:val="heading 2"/>
-    <w:basedOn w:val="Normal"/>
-    <w:next w:val="Normal"/>
-    <w:link w:val="Heading2Char"/>
+    <w:basedOn w:val="a"/>
+    <w:next w:val="a"/>
+    <w:link w:val="2Char"/>
     <w:uiPriority w:val="9"/>
     <w:semiHidden/>
     <w:unhideWhenUsed/>
@@ -1496,11 +1223,11 @@
       <w:szCs w:val="32"/>
     </w:rPr>
   </w:style>
-  <w:style w:type="paragraph" w:styleId="Heading3">
+  <w:style w:type="paragraph" w:styleId="3">
     <w:name w:val="heading 3"/>
-    <w:basedOn w:val="Normal"/>
-    <w:next w:val="Normal"/>
-    <w:link w:val="Heading3Char"/>
+    <w:basedOn w:val="a"/>
+    <w:next w:val="a"/>
+    <w:link w:val="3Char"/>
     <w:uiPriority w:val="9"/>
     <w:semiHidden/>
     <w:unhideWhenUsed/>
@@ -1519,11 +1246,11 @@
       <w:szCs w:val="28"/>
     </w:rPr>
   </w:style>
-  <w:style w:type="paragraph" w:styleId="Heading4">
+  <w:style w:type="paragraph" w:styleId="4">
     <w:name w:val="heading 4"/>
-    <w:basedOn w:val="Normal"/>
-    <w:next w:val="Normal"/>
-    <w:link w:val="Heading4Char"/>
+    <w:basedOn w:val="a"/>
+    <w:next w:val="a"/>
+    <w:link w:val="4Char"/>
     <w:uiPriority w:val="9"/>
     <w:semiHidden/>
     <w:unhideWhenUsed/>
@@ -1542,11 +1269,11 @@
       <w:color w:val="0F4761" w:themeColor="accent1" w:themeShade="BF"/>
     </w:rPr>
   </w:style>
-  <w:style w:type="paragraph" w:styleId="Heading5">
+  <w:style w:type="paragraph" w:styleId="5">
     <w:name w:val="heading 5"/>
-    <w:basedOn w:val="Normal"/>
-    <w:next w:val="Normal"/>
-    <w:link w:val="Heading5Char"/>
+    <w:basedOn w:val="a"/>
+    <w:next w:val="a"/>
+    <w:link w:val="5Char"/>
     <w:uiPriority w:val="9"/>
     <w:semiHidden/>
     <w:unhideWhenUsed/>
@@ -1563,11 +1290,11 @@
       <w:color w:val="0F4761" w:themeColor="accent1" w:themeShade="BF"/>
     </w:rPr>
   </w:style>
-  <w:style w:type="paragraph" w:styleId="Heading6">
+  <w:style w:type="paragraph" w:styleId="6">
     <w:name w:val="heading 6"/>
-    <w:basedOn w:val="Normal"/>
-    <w:next w:val="Normal"/>
-    <w:link w:val="Heading6Char"/>
+    <w:basedOn w:val="a"/>
+    <w:next w:val="a"/>
+    <w:link w:val="6Char"/>
     <w:uiPriority w:val="9"/>
     <w:semiHidden/>
     <w:unhideWhenUsed/>
@@ -1586,11 +1313,11 @@
       <w:color w:val="595959" w:themeColor="text1" w:themeTint="A6"/>
     </w:rPr>
   </w:style>
-  <w:style w:type="paragraph" w:styleId="Heading7">
+  <w:style w:type="paragraph" w:styleId="7">
     <w:name w:val="heading 7"/>
-    <w:basedOn w:val="Normal"/>
-    <w:next w:val="Normal"/>
-    <w:link w:val="Heading7Char"/>
+    <w:basedOn w:val="a"/>
+    <w:next w:val="a"/>
+    <w:link w:val="7Char"/>
     <w:uiPriority w:val="9"/>
     <w:semiHidden/>
     <w:unhideWhenUsed/>
@@ -1607,11 +1334,11 @@
       <w:color w:val="595959" w:themeColor="text1" w:themeTint="A6"/>
     </w:rPr>
   </w:style>
-  <w:style w:type="paragraph" w:styleId="Heading8">
+  <w:style w:type="paragraph" w:styleId="8">
     <w:name w:val="heading 8"/>
-    <w:basedOn w:val="Normal"/>
-    <w:next w:val="Normal"/>
-    <w:link w:val="Heading8Char"/>
+    <w:basedOn w:val="a"/>
+    <w:next w:val="a"/>
+    <w:link w:val="8Char"/>
     <w:uiPriority w:val="9"/>
     <w:semiHidden/>
     <w:unhideWhenUsed/>
@@ -1630,11 +1357,11 @@
       <w:color w:val="272727" w:themeColor="text1" w:themeTint="D8"/>
     </w:rPr>
   </w:style>
-  <w:style w:type="paragraph" w:styleId="Heading9">
+  <w:style w:type="paragraph" w:styleId="9">
     <w:name w:val="heading 9"/>
-    <w:basedOn w:val="Normal"/>
-    <w:next w:val="Normal"/>
-    <w:link w:val="Heading9Char"/>
+    <w:basedOn w:val="a"/>
+    <w:next w:val="a"/>
+    <w:link w:val="9Char"/>
     <w:uiPriority w:val="9"/>
     <w:semiHidden/>
     <w:unhideWhenUsed/>
@@ -1651,13 +1378,13 @@
       <w:color w:val="272727" w:themeColor="text1" w:themeTint="D8"/>
     </w:rPr>
   </w:style>
-  <w:style w:type="character" w:default="1" w:styleId="DefaultParagraphFont">
+  <w:style w:type="character" w:default="1" w:styleId="a0">
     <w:name w:val="Default Paragraph Font"/>
     <w:uiPriority w:val="1"/>
     <w:semiHidden/>
     <w:unhideWhenUsed/>
   </w:style>
-  <w:style w:type="table" w:default="1" w:styleId="TableNormal">
+  <w:style w:type="table" w:default="1" w:styleId="a1">
     <w:name w:val="Normal Table"/>
     <w:uiPriority w:val="99"/>
     <w:semiHidden/>
@@ -1672,16 +1399,16 @@
       </w:tblCellMar>
     </w:tblPr>
   </w:style>
-  <w:style w:type="numbering" w:default="1" w:styleId="NoList">
+  <w:style w:type="numbering" w:default="1" w:styleId="a2">
     <w:name w:val="No List"/>
     <w:uiPriority w:val="99"/>
     <w:semiHidden/>
     <w:unhideWhenUsed/>
   </w:style>
-  <w:style w:type="character" w:customStyle="1" w:styleId="Heading1Char">
-    <w:name w:val="Heading 1 Char"/>
-    <w:basedOn w:val="DefaultParagraphFont"/>
-    <w:link w:val="Heading1"/>
+  <w:style w:type="character" w:customStyle="1" w:styleId="1Char">
+    <w:name w:val="عنوان 1 Char"/>
+    <w:basedOn w:val="a0"/>
+    <w:link w:val="1"/>
     <w:uiPriority w:val="9"/>
     <w:rsid w:val="00362744"/>
     <w:rPr>
@@ -1691,10 +1418,10 @@
       <w:szCs w:val="40"/>
     </w:rPr>
   </w:style>
-  <w:style w:type="character" w:customStyle="1" w:styleId="Heading2Char">
-    <w:name w:val="Heading 2 Char"/>
-    <w:basedOn w:val="DefaultParagraphFont"/>
-    <w:link w:val="Heading2"/>
+  <w:style w:type="character" w:customStyle="1" w:styleId="2Char">
+    <w:name w:val="عنوان 2 Char"/>
+    <w:basedOn w:val="a0"/>
+    <w:link w:val="2"/>
     <w:uiPriority w:val="9"/>
     <w:semiHidden/>
     <w:rsid w:val="00362744"/>
@@ -1705,10 +1432,10 @@
       <w:szCs w:val="32"/>
     </w:rPr>
   </w:style>
-  <w:style w:type="character" w:customStyle="1" w:styleId="Heading3Char">
-    <w:name w:val="Heading 3 Char"/>
-    <w:basedOn w:val="DefaultParagraphFont"/>
-    <w:link w:val="Heading3"/>
+  <w:style w:type="character" w:customStyle="1" w:styleId="3Char">
+    <w:name w:val="عنوان 3 Char"/>
+    <w:basedOn w:val="a0"/>
+    <w:link w:val="3"/>
     <w:uiPriority w:val="9"/>
     <w:semiHidden/>
     <w:rsid w:val="00362744"/>
@@ -1719,10 +1446,10 @@
       <w:szCs w:val="28"/>
     </w:rPr>
   </w:style>
-  <w:style w:type="character" w:customStyle="1" w:styleId="Heading4Char">
-    <w:name w:val="Heading 4 Char"/>
-    <w:basedOn w:val="DefaultParagraphFont"/>
-    <w:link w:val="Heading4"/>
+  <w:style w:type="character" w:customStyle="1" w:styleId="4Char">
+    <w:name w:val="عنوان 4 Char"/>
+    <w:basedOn w:val="a0"/>
+    <w:link w:val="4"/>
     <w:uiPriority w:val="9"/>
     <w:semiHidden/>
     <w:rsid w:val="00362744"/>
@@ -1733,22 +1460,22 @@
       <w:color w:val="0F4761" w:themeColor="accent1" w:themeShade="BF"/>
     </w:rPr>
   </w:style>
-  <w:style w:type="character" w:customStyle="1" w:styleId="Heading5Char">
-    <w:name w:val="Heading 5 Char"/>
-    <w:basedOn w:val="DefaultParagraphFont"/>
-    <w:link w:val="Heading5"/>
-    <w:uiPriority w:val="9"/>
-    <w:semiHidden/>
-    <w:rsid w:val="00362744"/>
-    <w:rPr>
-      <w:rFonts w:eastAsiaTheme="majorEastAsia" w:cstheme="majorBidi"/>
-      <w:color w:val="0F4761" w:themeColor="accent1" w:themeShade="BF"/>
-    </w:rPr>
-  </w:style>
-  <w:style w:type="character" w:customStyle="1" w:styleId="Heading6Char">
-    <w:name w:val="Heading 6 Char"/>
-    <w:basedOn w:val="DefaultParagraphFont"/>
-    <w:link w:val="Heading6"/>
+  <w:style w:type="character" w:customStyle="1" w:styleId="5Char">
+    <w:name w:val="عنوان 5 Char"/>
+    <w:basedOn w:val="a0"/>
+    <w:link w:val="5"/>
+    <w:uiPriority w:val="9"/>
+    <w:semiHidden/>
+    <w:rsid w:val="00362744"/>
+    <w:rPr>
+      <w:rFonts w:eastAsiaTheme="majorEastAsia" w:cstheme="majorBidi"/>
+      <w:color w:val="0F4761" w:themeColor="accent1" w:themeShade="BF"/>
+    </w:rPr>
+  </w:style>
+  <w:style w:type="character" w:customStyle="1" w:styleId="6Char">
+    <w:name w:val="عنوان 6 Char"/>
+    <w:basedOn w:val="a0"/>
+    <w:link w:val="6"/>
     <w:uiPriority w:val="9"/>
     <w:semiHidden/>
     <w:rsid w:val="00362744"/>
@@ -1759,10 +1486,10 @@
       <w:color w:val="595959" w:themeColor="text1" w:themeTint="A6"/>
     </w:rPr>
   </w:style>
-  <w:style w:type="character" w:customStyle="1" w:styleId="Heading7Char">
-    <w:name w:val="Heading 7 Char"/>
-    <w:basedOn w:val="DefaultParagraphFont"/>
-    <w:link w:val="Heading7"/>
+  <w:style w:type="character" w:customStyle="1" w:styleId="7Char">
+    <w:name w:val="عنوان 7 Char"/>
+    <w:basedOn w:val="a0"/>
+    <w:link w:val="7"/>
     <w:uiPriority w:val="9"/>
     <w:semiHidden/>
     <w:rsid w:val="00362744"/>
@@ -1771,10 +1498,10 @@
       <w:color w:val="595959" w:themeColor="text1" w:themeTint="A6"/>
     </w:rPr>
   </w:style>
-  <w:style w:type="character" w:customStyle="1" w:styleId="Heading8Char">
-    <w:name w:val="Heading 8 Char"/>
-    <w:basedOn w:val="DefaultParagraphFont"/>
-    <w:link w:val="Heading8"/>
+  <w:style w:type="character" w:customStyle="1" w:styleId="8Char">
+    <w:name w:val="عنوان 8 Char"/>
+    <w:basedOn w:val="a0"/>
+    <w:link w:val="8"/>
     <w:uiPriority w:val="9"/>
     <w:semiHidden/>
     <w:rsid w:val="00362744"/>
@@ -1785,10 +1512,10 @@
       <w:color w:val="272727" w:themeColor="text1" w:themeTint="D8"/>
     </w:rPr>
   </w:style>
-  <w:style w:type="character" w:customStyle="1" w:styleId="Heading9Char">
-    <w:name w:val="Heading 9 Char"/>
-    <w:basedOn w:val="DefaultParagraphFont"/>
-    <w:link w:val="Heading9"/>
+  <w:style w:type="character" w:customStyle="1" w:styleId="9Char">
+    <w:name w:val="عنوان 9 Char"/>
+    <w:basedOn w:val="a0"/>
+    <w:link w:val="9"/>
     <w:uiPriority w:val="9"/>
     <w:semiHidden/>
     <w:rsid w:val="00362744"/>
@@ -1797,11 +1524,11 @@
       <w:color w:val="272727" w:themeColor="text1" w:themeTint="D8"/>
     </w:rPr>
   </w:style>
-  <w:style w:type="paragraph" w:styleId="Title">
+  <w:style w:type="paragraph" w:styleId="a3">
     <w:name w:val="Title"/>
-    <w:basedOn w:val="Normal"/>
-    <w:next w:val="Normal"/>
-    <w:link w:val="TitleChar"/>
+    <w:basedOn w:val="a"/>
+    <w:next w:val="a"/>
+    <w:link w:val="Char"/>
     <w:uiPriority w:val="10"/>
     <w:qFormat/>
     <w:rsid w:val="00362744"/>
@@ -1817,10 +1544,10 @@
       <w:szCs w:val="56"/>
     </w:rPr>
   </w:style>
-  <w:style w:type="character" w:customStyle="1" w:styleId="TitleChar">
-    <w:name w:val="Title Char"/>
-    <w:basedOn w:val="DefaultParagraphFont"/>
-    <w:link w:val="Title"/>
+  <w:style w:type="character" w:customStyle="1" w:styleId="Char">
+    <w:name w:val="العنوان Char"/>
+    <w:basedOn w:val="a0"/>
+    <w:link w:val="a3"/>
     <w:uiPriority w:val="10"/>
     <w:rsid w:val="00362744"/>
     <w:rPr>
@@ -1831,11 +1558,11 @@
       <w:szCs w:val="56"/>
     </w:rPr>
   </w:style>
-  <w:style w:type="paragraph" w:styleId="Subtitle">
+  <w:style w:type="paragraph" w:styleId="a4">
     <w:name w:val="Subtitle"/>
-    <w:basedOn w:val="Normal"/>
-    <w:next w:val="Normal"/>
-    <w:link w:val="SubtitleChar"/>
+    <w:basedOn w:val="a"/>
+    <w:next w:val="a"/>
+    <w:link w:val="Char0"/>
     <w:uiPriority w:val="11"/>
     <w:qFormat/>
     <w:rsid w:val="00362744"/>
@@ -1852,10 +1579,10 @@
       <w:szCs w:val="28"/>
     </w:rPr>
   </w:style>
-  <w:style w:type="character" w:customStyle="1" w:styleId="SubtitleChar">
-    <w:name w:val="Subtitle Char"/>
-    <w:basedOn w:val="DefaultParagraphFont"/>
-    <w:link w:val="Subtitle"/>
+  <w:style w:type="character" w:customStyle="1" w:styleId="Char0">
+    <w:name w:val="عنوان فرعي Char"/>
+    <w:basedOn w:val="a0"/>
+    <w:link w:val="a4"/>
     <w:uiPriority w:val="11"/>
     <w:rsid w:val="00362744"/>
     <w:rPr>
@@ -1866,11 +1593,11 @@
       <w:szCs w:val="28"/>
     </w:rPr>
   </w:style>
-  <w:style w:type="paragraph" w:styleId="Quote">
+  <w:style w:type="paragraph" w:styleId="a5">
     <w:name w:val="Quote"/>
-    <w:basedOn w:val="Normal"/>
-    <w:next w:val="Normal"/>
-    <w:link w:val="QuoteChar"/>
+    <w:basedOn w:val="a"/>
+    <w:next w:val="a"/>
+    <w:link w:val="Char1"/>
     <w:uiPriority w:val="29"/>
     <w:qFormat/>
     <w:rsid w:val="00362744"/>
@@ -1884,10 +1611,10 @@
       <w:color w:val="404040" w:themeColor="text1" w:themeTint="BF"/>
     </w:rPr>
   </w:style>
-  <w:style w:type="character" w:customStyle="1" w:styleId="QuoteChar">
-    <w:name w:val="Quote Char"/>
-    <w:basedOn w:val="DefaultParagraphFont"/>
-    <w:link w:val="Quote"/>
+  <w:style w:type="character" w:customStyle="1" w:styleId="Char1">
+    <w:name w:val="اقتباس Char"/>
+    <w:basedOn w:val="a0"/>
+    <w:link w:val="a5"/>
     <w:uiPriority w:val="29"/>
     <w:rsid w:val="00362744"/>
     <w:rPr>
@@ -1896,9 +1623,9 @@
       <w:color w:val="404040" w:themeColor="text1" w:themeTint="BF"/>
     </w:rPr>
   </w:style>
-  <w:style w:type="paragraph" w:styleId="ListParagraph">
+  <w:style w:type="paragraph" w:styleId="a6">
     <w:name w:val="List Paragraph"/>
-    <w:basedOn w:val="Normal"/>
+    <w:basedOn w:val="a"/>
     <w:uiPriority w:val="34"/>
     <w:qFormat/>
     <w:rsid w:val="00362744"/>
@@ -1907,9 +1634,9 @@
       <w:contextualSpacing/>
     </w:pPr>
   </w:style>
-  <w:style w:type="character" w:styleId="IntenseEmphasis">
+  <w:style w:type="character" w:styleId="a7">
     <w:name w:val="Intense Emphasis"/>
-    <w:basedOn w:val="DefaultParagraphFont"/>
+    <w:basedOn w:val="a0"/>
     <w:uiPriority w:val="21"/>
     <w:qFormat/>
     <w:rsid w:val="00362744"/>
@@ -1919,11 +1646,11 @@
       <w:color w:val="0F4761" w:themeColor="accent1" w:themeShade="BF"/>
     </w:rPr>
   </w:style>
-  <w:style w:type="paragraph" w:styleId="IntenseQuote">
+  <w:style w:type="paragraph" w:styleId="a8">
     <w:name w:val="Intense Quote"/>
-    <w:basedOn w:val="Normal"/>
-    <w:next w:val="Normal"/>
-    <w:link w:val="IntenseQuoteChar"/>
+    <w:basedOn w:val="a"/>
+    <w:next w:val="a"/>
+    <w:link w:val="Char2"/>
     <w:uiPriority w:val="30"/>
     <w:qFormat/>
     <w:rsid w:val="00362744"/>
@@ -1942,10 +1669,10 @@
       <w:color w:val="0F4761" w:themeColor="accent1" w:themeShade="BF"/>
     </w:rPr>
   </w:style>
-  <w:style w:type="character" w:customStyle="1" w:styleId="IntenseQuoteChar">
-    <w:name w:val="Intense Quote Char"/>
-    <w:basedOn w:val="DefaultParagraphFont"/>
-    <w:link w:val="IntenseQuote"/>
+  <w:style w:type="character" w:customStyle="1" w:styleId="Char2">
+    <w:name w:val="اقتباس مكثف Char"/>
+    <w:basedOn w:val="a0"/>
+    <w:link w:val="a8"/>
     <w:uiPriority w:val="30"/>
     <w:rsid w:val="00362744"/>
     <w:rPr>
@@ -1954,9 +1681,690 @@
       <w:color w:val="0F4761" w:themeColor="accent1" w:themeShade="BF"/>
     </w:rPr>
   </w:style>
-  <w:style w:type="character" w:styleId="IntenseReference">
+  <w:style w:type="character" w:styleId="a9">
     <w:name w:val="Intense Reference"/>
-    <w:basedOn w:val="DefaultParagraphFont"/>
+    <w:basedOn w:val="a0"/>
+    <w:uiPriority w:val="32"/>
+    <w:qFormat/>
+    <w:rsid w:val="00362744"/>
+    <w:rPr>
+      <w:b/>
+      <w:bCs/>
+      <w:smallCaps/>
+      <w:color w:val="0F4761" w:themeColor="accent1" w:themeShade="BF"/>
+      <w:spacing w:val="5"/>
+    </w:rPr>
+  </w:style>
+</w:styles>
+</file>
+
+<file path=word/stylesWithEffects.xml><?xml version="1.0" encoding="utf-8"?>
+<w:styles xmlns:wpc="http://schemas.microsoft.com/office/word/2010/wordprocessingCanvas" xmlns:mc="http://schemas.openxmlformats.org/markup-compatibility/2006" xmlns:o="urn:schemas-microsoft-com:office:office" xmlns:r="http://schemas.openxmlformats.org/officeDocument/2006/relationships" xmlns:m="http://schemas.openxmlformats.org/officeDocument/2006/math" xmlns:v="urn:schemas-microsoft-com:vml" xmlns:wp14="http://schemas.microsoft.com/office/word/2010/wordprocessingDrawing" xmlns:wp="http://schemas.openxmlformats.org/drawingml/2006/wordprocessingDrawing" xmlns:w10="urn:schemas-microsoft-com:office:word" xmlns:w="http://schemas.openxmlformats.org/wordprocessingml/2006/main" xmlns:w14="http://schemas.microsoft.com/office/word/2010/wordml" xmlns:wpg="http://schemas.microsoft.com/office/word/2010/wordprocessingGroup" xmlns:wpi="http://schemas.microsoft.com/office/word/2010/wordprocessingInk" xmlns:wne="http://schemas.microsoft.com/office/word/2006/wordml" xmlns:wps="http://schemas.microsoft.com/office/word/2010/wordprocessingShape" mc:Ignorable="w14 wp14">
+  <w:docDefaults>
+    <w:rPrDefault>
+      <w:rPr>
+        <w:rFonts w:asciiTheme="minorHAnsi" w:eastAsiaTheme="minorHAnsi" w:hAnsiTheme="minorHAnsi" w:cstheme="minorBidi"/>
+        <w:kern w:val="2"/>
+        <w:sz w:val="24"/>
+        <w:szCs w:val="24"/>
+        <w:lang w:val="en-US" w:eastAsia="en-US" w:bidi="ar-SA"/>
+        <w14:ligatures w14:val="standardContextual"/>
+      </w:rPr>
+    </w:rPrDefault>
+    <w:pPrDefault>
+      <w:pPr>
+        <w:spacing w:after="160" w:line="278" w:lineRule="auto"/>
+      </w:pPr>
+    </w:pPrDefault>
+  </w:docDefaults>
+  <w:latentStyles w:defLockedState="0" w:defUIPriority="99" w:defSemiHidden="1" w:defUnhideWhenUsed="1" w:defQFormat="0" w:count="267">
+    <w:lsdException w:name="Normal" w:semiHidden="0" w:uiPriority="0" w:unhideWhenUsed="0" w:qFormat="1"/>
+    <w:lsdException w:name="heading 1" w:semiHidden="0" w:uiPriority="9" w:unhideWhenUsed="0" w:qFormat="1"/>
+    <w:lsdException w:name="heading 2" w:uiPriority="9" w:qFormat="1"/>
+    <w:lsdException w:name="heading 3" w:uiPriority="9" w:qFormat="1"/>
+    <w:lsdException w:name="heading 4" w:uiPriority="9" w:qFormat="1"/>
+    <w:lsdException w:name="heading 5" w:uiPriority="9" w:qFormat="1"/>
+    <w:lsdException w:name="heading 6" w:uiPriority="9" w:qFormat="1"/>
+    <w:lsdException w:name="heading 7" w:uiPriority="9" w:qFormat="1"/>
+    <w:lsdException w:name="heading 8" w:uiPriority="9" w:qFormat="1"/>
+    <w:lsdException w:name="heading 9" w:uiPriority="9" w:qFormat="1"/>
+    <w:lsdException w:name="toc 1" w:uiPriority="39"/>
+    <w:lsdException w:name="toc 2" w:uiPriority="39"/>
+    <w:lsdException w:name="toc 3" w:uiPriority="39"/>
+    <w:lsdException w:name="toc 4" w:uiPriority="39"/>
+    <w:lsdException w:name="toc 5" w:uiPriority="39"/>
+    <w:lsdException w:name="toc 6" w:uiPriority="39"/>
+    <w:lsdException w:name="toc 7" w:uiPriority="39"/>
+    <w:lsdException w:name="toc 8" w:uiPriority="39"/>
+    <w:lsdException w:name="toc 9" w:uiPriority="39"/>
+    <w:lsdException w:name="caption" w:uiPriority="35" w:qFormat="1"/>
+    <w:lsdException w:name="Title" w:semiHidden="0" w:uiPriority="10" w:unhideWhenUsed="0" w:qFormat="1"/>
+    <w:lsdException w:name="Default Paragraph Font" w:uiPriority="1"/>
+    <w:lsdException w:name="Subtitle" w:semiHidden="0" w:uiPriority="11" w:unhideWhenUsed="0" w:qFormat="1"/>
+    <w:lsdException w:name="Strong" w:semiHidden="0" w:uiPriority="22" w:unhideWhenUsed="0" w:qFormat="1"/>
+    <w:lsdException w:name="Emphasis" w:semiHidden="0" w:uiPriority="20" w:unhideWhenUsed="0" w:qFormat="1"/>
+    <w:lsdException w:name="Table Grid" w:semiHidden="0" w:uiPriority="39" w:unhideWhenUsed="0"/>
+    <w:lsdException w:name="Placeholder Text" w:unhideWhenUsed="0"/>
+    <w:lsdException w:name="No Spacing" w:semiHidden="0" w:uiPriority="1" w:unhideWhenUsed="0" w:qFormat="1"/>
+    <w:lsdException w:name="Light Shading" w:semiHidden="0" w:uiPriority="60" w:unhideWhenUsed="0"/>
+    <w:lsdException w:name="Light List" w:semiHidden="0" w:uiPriority="61" w:unhideWhenUsed="0"/>
+    <w:lsdException w:name="Light Grid" w:semiHidden="0" w:uiPriority="62" w:unhideWhenUsed="0"/>
+    <w:lsdException w:name="Medium Shading 1" w:semiHidden="0" w:uiPriority="63" w:unhideWhenUsed="0"/>
+    <w:lsdException w:name="Medium Shading 2" w:semiHidden="0" w:uiPriority="64" w:unhideWhenUsed="0"/>
+    <w:lsdException w:name="Medium List 1" w:semiHidden="0" w:uiPriority="65" w:unhideWhenUsed="0"/>
+    <w:lsdException w:name="Medium List 2" w:semiHidden="0" w:uiPriority="66" w:unhideWhenUsed="0"/>
+    <w:lsdException w:name="Medium Grid 1" w:semiHidden="0" w:uiPriority="67" w:unhideWhenUsed="0"/>
+    <w:lsdException w:name="Medium Grid 2" w:semiHidden="0" w:uiPriority="68" w:unhideWhenUsed="0"/>
+    <w:lsdException w:name="Medium Grid 3" w:semiHidden="0" w:uiPriority="69" w:unhideWhenUsed="0"/>
+    <w:lsdException w:name="Dark List" w:semiHidden="0" w:uiPriority="70" w:unhideWhenUsed="0"/>
+    <w:lsdException w:name="Colorful Shading" w:semiHidden="0" w:uiPriority="71" w:unhideWhenUsed="0"/>
+    <w:lsdException w:name="Colorful List" w:semiHidden="0" w:uiPriority="72" w:unhideWhenUsed="0"/>
+    <w:lsdException w:name="Colorful Grid" w:semiHidden="0" w:uiPriority="73" w:unhideWhenUsed="0"/>
+    <w:lsdException w:name="Light Shading Accent 1" w:semiHidden="0" w:uiPriority="60" w:unhideWhenUsed="0"/>
+    <w:lsdException w:name="Light List Accent 1" w:semiHidden="0" w:uiPriority="61" w:unhideWhenUsed="0"/>
+    <w:lsdException w:name="Light Grid Accent 1" w:semiHidden="0" w:uiPriority="62" w:unhideWhenUsed="0"/>
+    <w:lsdException w:name="Medium Shading 1 Accent 1" w:semiHidden="0" w:uiPriority="63" w:unhideWhenUsed="0"/>
+    <w:lsdException w:name="Medium Shading 2 Accent 1" w:semiHidden="0" w:uiPriority="64" w:unhideWhenUsed="0"/>
+    <w:lsdException w:name="Medium List 1 Accent 1" w:semiHidden="0" w:uiPriority="65" w:unhideWhenUsed="0"/>
+    <w:lsdException w:name="Revision" w:unhideWhenUsed="0"/>
+    <w:lsdException w:name="List Paragraph" w:semiHidden="0" w:uiPriority="34" w:unhideWhenUsed="0" w:qFormat="1"/>
+    <w:lsdException w:name="Quote" w:semiHidden="0" w:uiPriority="29" w:unhideWhenUsed="0" w:qFormat="1"/>
+    <w:lsdException w:name="Intense Quote" w:semiHidden="0" w:uiPriority="30" w:unhideWhenUsed="0" w:qFormat="1"/>
+    <w:lsdException w:name="Medium List 2 Accent 1" w:semiHidden="0" w:uiPriority="66" w:unhideWhenUsed="0"/>
+    <w:lsdException w:name="Medium Grid 1 Accent 1" w:semiHidden="0" w:uiPriority="67" w:unhideWhenUsed="0"/>
+    <w:lsdException w:name="Medium Grid 2 Accent 1" w:semiHidden="0" w:uiPriority="68" w:unhideWhenUsed="0"/>
+    <w:lsdException w:name="Medium Grid 3 Accent 1" w:semiHidden="0" w:uiPriority="69" w:unhideWhenUsed="0"/>
+    <w:lsdException w:name="Dark List Accent 1" w:semiHidden="0" w:uiPriority="70" w:unhideWhenUsed="0"/>
+    <w:lsdException w:name="Colorful Shading Accent 1" w:semiHidden="0" w:uiPriority="71" w:unhideWhenUsed="0"/>
+    <w:lsdException w:name="Colorful List Accent 1" w:semiHidden="0" w:uiPriority="72" w:unhideWhenUsed="0"/>
+    <w:lsdException w:name="Colorful Grid Accent 1" w:semiHidden="0" w:uiPriority="73" w:unhideWhenUsed="0"/>
+    <w:lsdException w:name="Light Shading Accent 2" w:semiHidden="0" w:uiPriority="60" w:unhideWhenUsed="0"/>
+    <w:lsdException w:name="Light List Accent 2" w:semiHidden="0" w:uiPriority="61" w:unhideWhenUsed="0"/>
+    <w:lsdException w:name="Light Grid Accent 2" w:semiHidden="0" w:uiPriority="62" w:unhideWhenUsed="0"/>
+    <w:lsdException w:name="Medium Shading 1 Accent 2" w:semiHidden="0" w:uiPriority="63" w:unhideWhenUsed="0"/>
+    <w:lsdException w:name="Medium Shading 2 Accent 2" w:semiHidden="0" w:uiPriority="64" w:unhideWhenUsed="0"/>
+    <w:lsdException w:name="Medium List 1 Accent 2" w:semiHidden="0" w:uiPriority="65" w:unhideWhenUsed="0"/>
+    <w:lsdException w:name="Medium List 2 Accent 2" w:semiHidden="0" w:uiPriority="66" w:unhideWhenUsed="0"/>
+    <w:lsdException w:name="Medium Grid 1 Accent 2" w:semiHidden="0" w:uiPriority="67" w:unhideWhenUsed="0"/>
+    <w:lsdException w:name="Medium Grid 2 Accent 2" w:semiHidden="0" w:uiPriority="68" w:unhideWhenUsed="0"/>
+    <w:lsdException w:name="Medium Grid 3 Accent 2" w:semiHidden="0" w:uiPriority="69" w:unhideWhenUsed="0"/>
+    <w:lsdException w:name="Dark List Accent 2" w:semiHidden="0" w:uiPriority="70" w:unhideWhenUsed="0"/>
+    <w:lsdException w:name="Colorful Shading Accent 2" w:semiHidden="0" w:uiPriority="71" w:unhideWhenUsed="0"/>
+    <w:lsdException w:name="Colorful List Accent 2" w:semiHidden="0" w:uiPriority="72" w:unhideWhenUsed="0"/>
+    <w:lsdException w:name="Colorful Grid Accent 2" w:semiHidden="0" w:uiPriority="73" w:unhideWhenUsed="0"/>
+    <w:lsdException w:name="Light Shading Accent 3" w:semiHidden="0" w:uiPriority="60" w:unhideWhenUsed="0"/>
+    <w:lsdException w:name="Light List Accent 3" w:semiHidden="0" w:uiPriority="61" w:unhideWhenUsed="0"/>
+    <w:lsdException w:name="Light Grid Accent 3" w:semiHidden="0" w:uiPriority="62" w:unhideWhenUsed="0"/>
+    <w:lsdException w:name="Medium Shading 1 Accent 3" w:semiHidden="0" w:uiPriority="63" w:unhideWhenUsed="0"/>
+    <w:lsdException w:name="Medium Shading 2 Accent 3" w:semiHidden="0" w:uiPriority="64" w:unhideWhenUsed="0"/>
+    <w:lsdException w:name="Medium List 1 Accent 3" w:semiHidden="0" w:uiPriority="65" w:unhideWhenUsed="0"/>
+    <w:lsdException w:name="Medium List 2 Accent 3" w:semiHidden="0" w:uiPriority="66" w:unhideWhenUsed="0"/>
+    <w:lsdException w:name="Medium Grid 1 Accent 3" w:semiHidden="0" w:uiPriority="67" w:unhideWhenUsed="0"/>
+    <w:lsdException w:name="Medium Grid 2 Accent 3" w:semiHidden="0" w:uiPriority="68" w:unhideWhenUsed="0"/>
+    <w:lsdException w:name="Medium Grid 3 Accent 3" w:semiHidden="0" w:uiPriority="69" w:unhideWhenUsed="0"/>
+    <w:lsdException w:name="Dark List Accent 3" w:semiHidden="0" w:uiPriority="70" w:unhideWhenUsed="0"/>
+    <w:lsdException w:name="Colorful Shading Accent 3" w:semiHidden="0" w:uiPriority="71" w:unhideWhenUsed="0"/>
+    <w:lsdException w:name="Colorful List Accent 3" w:semiHidden="0" w:uiPriority="72" w:unhideWhenUsed="0"/>
+    <w:lsdException w:name="Colorful Grid Accent 3" w:semiHidden="0" w:uiPriority="73" w:unhideWhenUsed="0"/>
+    <w:lsdException w:name="Light Shading Accent 4" w:semiHidden="0" w:uiPriority="60" w:unhideWhenUsed="0"/>
+    <w:lsdException w:name="Light List Accent 4" w:semiHidden="0" w:uiPriority="61" w:unhideWhenUsed="0"/>
+    <w:lsdException w:name="Light Grid Accent 4" w:semiHidden="0" w:uiPriority="62" w:unhideWhenUsed="0"/>
+    <w:lsdException w:name="Medium Shading 1 Accent 4" w:semiHidden="0" w:uiPriority="63" w:unhideWhenUsed="0"/>
+    <w:lsdException w:name="Medium Shading 2 Accent 4" w:semiHidden="0" w:uiPriority="64" w:unhideWhenUsed="0"/>
+    <w:lsdException w:name="Medium List 1 Accent 4" w:semiHidden="0" w:uiPriority="65" w:unhideWhenUsed="0"/>
+    <w:lsdException w:name="Medium List 2 Accent 4" w:semiHidden="0" w:uiPriority="66" w:unhideWhenUsed="0"/>
+    <w:lsdException w:name="Medium Grid 1 Accent 4" w:semiHidden="0" w:uiPriority="67" w:unhideWhenUsed="0"/>
+    <w:lsdException w:name="Medium Grid 2 Accent 4" w:semiHidden="0" w:uiPriority="68" w:unhideWhenUsed="0"/>
+    <w:lsdException w:name="Medium Grid 3 Accent 4" w:semiHidden="0" w:uiPriority="69" w:unhideWhenUsed="0"/>
+    <w:lsdException w:name="Dark List Accent 4" w:semiHidden="0" w:uiPriority="70" w:unhideWhenUsed="0"/>
+    <w:lsdException w:name="Colorful Shading Accent 4" w:semiHidden="0" w:uiPriority="71" w:unhideWhenUsed="0"/>
+    <w:lsdException w:name="Colorful List Accent 4" w:semiHidden="0" w:uiPriority="72" w:unhideWhenUsed="0"/>
+    <w:lsdException w:name="Colorful Grid Accent 4" w:semiHidden="0" w:uiPriority="73" w:unhideWhenUsed="0"/>
+    <w:lsdException w:name="Light Shading Accent 5" w:semiHidden="0" w:uiPriority="60" w:unhideWhenUsed="0"/>
+    <w:lsdException w:name="Light List Accent 5" w:semiHidden="0" w:uiPriority="61" w:unhideWhenUsed="0"/>
+    <w:lsdException w:name="Light Grid Accent 5" w:semiHidden="0" w:uiPriority="62" w:unhideWhenUsed="0"/>
+    <w:lsdException w:name="Medium Shading 1 Accent 5" w:semiHidden="0" w:uiPriority="63" w:unhideWhenUsed="0"/>
+    <w:lsdException w:name="Medium Shading 2 Accent 5" w:semiHidden="0" w:uiPriority="64" w:unhideWhenUsed="0"/>
+    <w:lsdException w:name="Medium List 1 Accent 5" w:semiHidden="0" w:uiPriority="65" w:unhideWhenUsed="0"/>
+    <w:lsdException w:name="Medium List 2 Accent 5" w:semiHidden="0" w:uiPriority="66" w:unhideWhenUsed="0"/>
+    <w:lsdException w:name="Medium Grid 1 Accent 5" w:semiHidden="0" w:uiPriority="67" w:unhideWhenUsed="0"/>
+    <w:lsdException w:name="Medium Grid 2 Accent 5" w:semiHidden="0" w:uiPriority="68" w:unhideWhenUsed="0"/>
+    <w:lsdException w:name="Medium Grid 3 Accent 5" w:semiHidden="0" w:uiPriority="69" w:unhideWhenUsed="0"/>
+    <w:lsdException w:name="Dark List Accent 5" w:semiHidden="0" w:uiPriority="70" w:unhideWhenUsed="0"/>
+    <w:lsdException w:name="Colorful Shading Accent 5" w:semiHidden="0" w:uiPriority="71" w:unhideWhenUsed="0"/>
+    <w:lsdException w:name="Colorful List Accent 5" w:semiHidden="0" w:uiPriority="72" w:unhideWhenUsed="0"/>
+    <w:lsdException w:name="Colorful Grid Accent 5" w:semiHidden="0" w:uiPriority="73" w:unhideWhenUsed="0"/>
+    <w:lsdException w:name="Light Shading Accent 6" w:semiHidden="0" w:uiPriority="60" w:unhideWhenUsed="0"/>
+    <w:lsdException w:name="Light List Accent 6" w:semiHidden="0" w:uiPriority="61" w:unhideWhenUsed="0"/>
+    <w:lsdException w:name="Light Grid Accent 6" w:semiHidden="0" w:uiPriority="62" w:unhideWhenUsed="0"/>
+    <w:lsdException w:name="Medium Shading 1 Accent 6" w:semiHidden="0" w:uiPriority="63" w:unhideWhenUsed="0"/>
+    <w:lsdException w:name="Medium Shading 2 Accent 6" w:semiHidden="0" w:uiPriority="64" w:unhideWhenUsed="0"/>
+    <w:lsdException w:name="Medium List 1 Accent 6" w:semiHidden="0" w:uiPriority="65" w:unhideWhenUsed="0"/>
+    <w:lsdException w:name="Medium List 2 Accent 6" w:semiHidden="0" w:uiPriority="66" w:unhideWhenUsed="0"/>
+    <w:lsdException w:name="Medium Grid 1 Accent 6" w:semiHidden="0" w:uiPriority="67" w:unhideWhenUsed="0"/>
+    <w:lsdException w:name="Medium Grid 2 Accent 6" w:semiHidden="0" w:uiPriority="68" w:unhideWhenUsed="0"/>
+    <w:lsdException w:name="Medium Grid 3 Accent 6" w:semiHidden="0" w:uiPriority="69" w:unhideWhenUsed="0"/>
+    <w:lsdException w:name="Dark List Accent 6" w:semiHidden="0" w:uiPriority="70" w:unhideWhenUsed="0"/>
+    <w:lsdException w:name="Colorful Shading Accent 6" w:semiHidden="0" w:uiPriority="71" w:unhideWhenUsed="0"/>
+    <w:lsdException w:name="Colorful List Accent 6" w:semiHidden="0" w:uiPriority="72" w:unhideWhenUsed="0"/>
+    <w:lsdException w:name="Colorful Grid Accent 6" w:semiHidden="0" w:uiPriority="73" w:unhideWhenUsed="0"/>
+    <w:lsdException w:name="Subtle Emphasis" w:semiHidden="0" w:uiPriority="19" w:unhideWhenUsed="0" w:qFormat="1"/>
+    <w:lsdException w:name="Intense Emphasis" w:semiHidden="0" w:uiPriority="21" w:unhideWhenUsed="0" w:qFormat="1"/>
+    <w:lsdException w:name="Subtle Reference" w:semiHidden="0" w:uiPriority="31" w:unhideWhenUsed="0" w:qFormat="1"/>
+    <w:lsdException w:name="Intense Reference" w:semiHidden="0" w:uiPriority="32" w:unhideWhenUsed="0" w:qFormat="1"/>
+    <w:lsdException w:name="Book Title" w:semiHidden="0" w:uiPriority="33" w:unhideWhenUsed="0" w:qFormat="1"/>
+    <w:lsdException w:name="Bibliography" w:uiPriority="37"/>
+    <w:lsdException w:name="TOC Heading" w:uiPriority="39" w:qFormat="1"/>
+  </w:latentStyles>
+  <w:style w:type="paragraph" w:default="1" w:styleId="a">
+    <w:name w:val="Normal"/>
+    <w:qFormat/>
+  </w:style>
+  <w:style w:type="paragraph" w:styleId="1">
+    <w:name w:val="heading 1"/>
+    <w:basedOn w:val="a"/>
+    <w:next w:val="a"/>
+    <w:link w:val="1Char"/>
+    <w:uiPriority w:val="9"/>
+    <w:qFormat/>
+    <w:rsid w:val="00362744"/>
+    <w:pPr>
+      <w:keepNext/>
+      <w:keepLines/>
+      <w:spacing w:before="360" w:after="80"/>
+      <w:outlineLvl w:val="0"/>
+    </w:pPr>
+    <w:rPr>
+      <w:rFonts w:asciiTheme="majorHAnsi" w:eastAsiaTheme="majorEastAsia" w:hAnsiTheme="majorHAnsi" w:cstheme="majorBidi"/>
+      <w:color w:val="0F4761" w:themeColor="accent1" w:themeShade="BF"/>
+      <w:sz w:val="40"/>
+      <w:szCs w:val="40"/>
+    </w:rPr>
+  </w:style>
+  <w:style w:type="paragraph" w:styleId="2">
+    <w:name w:val="heading 2"/>
+    <w:basedOn w:val="a"/>
+    <w:next w:val="a"/>
+    <w:link w:val="2Char"/>
+    <w:uiPriority w:val="9"/>
+    <w:semiHidden/>
+    <w:unhideWhenUsed/>
+    <w:qFormat/>
+    <w:rsid w:val="00362744"/>
+    <w:pPr>
+      <w:keepNext/>
+      <w:keepLines/>
+      <w:spacing w:before="160" w:after="80"/>
+      <w:outlineLvl w:val="1"/>
+    </w:pPr>
+    <w:rPr>
+      <w:rFonts w:asciiTheme="majorHAnsi" w:eastAsiaTheme="majorEastAsia" w:hAnsiTheme="majorHAnsi" w:cstheme="majorBidi"/>
+      <w:color w:val="0F4761" w:themeColor="accent1" w:themeShade="BF"/>
+      <w:sz w:val="32"/>
+      <w:szCs w:val="32"/>
+    </w:rPr>
+  </w:style>
+  <w:style w:type="paragraph" w:styleId="3">
+    <w:name w:val="heading 3"/>
+    <w:basedOn w:val="a"/>
+    <w:next w:val="a"/>
+    <w:link w:val="3Char"/>
+    <w:uiPriority w:val="9"/>
+    <w:semiHidden/>
+    <w:unhideWhenUsed/>
+    <w:qFormat/>
+    <w:rsid w:val="00362744"/>
+    <w:pPr>
+      <w:keepNext/>
+      <w:keepLines/>
+      <w:spacing w:before="160" w:after="80"/>
+      <w:outlineLvl w:val="2"/>
+    </w:pPr>
+    <w:rPr>
+      <w:rFonts w:eastAsiaTheme="majorEastAsia" w:cstheme="majorBidi"/>
+      <w:color w:val="0F4761" w:themeColor="accent1" w:themeShade="BF"/>
+      <w:sz w:val="28"/>
+      <w:szCs w:val="28"/>
+    </w:rPr>
+  </w:style>
+  <w:style w:type="paragraph" w:styleId="4">
+    <w:name w:val="heading 4"/>
+    <w:basedOn w:val="a"/>
+    <w:next w:val="a"/>
+    <w:link w:val="4Char"/>
+    <w:uiPriority w:val="9"/>
+    <w:semiHidden/>
+    <w:unhideWhenUsed/>
+    <w:qFormat/>
+    <w:rsid w:val="00362744"/>
+    <w:pPr>
+      <w:keepNext/>
+      <w:keepLines/>
+      <w:spacing w:before="80" w:after="40"/>
+      <w:outlineLvl w:val="3"/>
+    </w:pPr>
+    <w:rPr>
+      <w:rFonts w:eastAsiaTheme="majorEastAsia" w:cstheme="majorBidi"/>
+      <w:i/>
+      <w:iCs/>
+      <w:color w:val="0F4761" w:themeColor="accent1" w:themeShade="BF"/>
+    </w:rPr>
+  </w:style>
+  <w:style w:type="paragraph" w:styleId="5">
+    <w:name w:val="heading 5"/>
+    <w:basedOn w:val="a"/>
+    <w:next w:val="a"/>
+    <w:link w:val="5Char"/>
+    <w:uiPriority w:val="9"/>
+    <w:semiHidden/>
+    <w:unhideWhenUsed/>
+    <w:qFormat/>
+    <w:rsid w:val="00362744"/>
+    <w:pPr>
+      <w:keepNext/>
+      <w:keepLines/>
+      <w:spacing w:before="80" w:after="40"/>
+      <w:outlineLvl w:val="4"/>
+    </w:pPr>
+    <w:rPr>
+      <w:rFonts w:eastAsiaTheme="majorEastAsia" w:cstheme="majorBidi"/>
+      <w:color w:val="0F4761" w:themeColor="accent1" w:themeShade="BF"/>
+    </w:rPr>
+  </w:style>
+  <w:style w:type="paragraph" w:styleId="6">
+    <w:name w:val="heading 6"/>
+    <w:basedOn w:val="a"/>
+    <w:next w:val="a"/>
+    <w:link w:val="6Char"/>
+    <w:uiPriority w:val="9"/>
+    <w:semiHidden/>
+    <w:unhideWhenUsed/>
+    <w:qFormat/>
+    <w:rsid w:val="00362744"/>
+    <w:pPr>
+      <w:keepNext/>
+      <w:keepLines/>
+      <w:spacing w:before="40" w:after="0"/>
+      <w:outlineLvl w:val="5"/>
+    </w:pPr>
+    <w:rPr>
+      <w:rFonts w:eastAsiaTheme="majorEastAsia" w:cstheme="majorBidi"/>
+      <w:i/>
+      <w:iCs/>
+      <w:color w:val="595959" w:themeColor="text1" w:themeTint="A6"/>
+    </w:rPr>
+  </w:style>
+  <w:style w:type="paragraph" w:styleId="7">
+    <w:name w:val="heading 7"/>
+    <w:basedOn w:val="a"/>
+    <w:next w:val="a"/>
+    <w:link w:val="7Char"/>
+    <w:uiPriority w:val="9"/>
+    <w:semiHidden/>
+    <w:unhideWhenUsed/>
+    <w:qFormat/>
+    <w:rsid w:val="00362744"/>
+    <w:pPr>
+      <w:keepNext/>
+      <w:keepLines/>
+      <w:spacing w:before="40" w:after="0"/>
+      <w:outlineLvl w:val="6"/>
+    </w:pPr>
+    <w:rPr>
+      <w:rFonts w:eastAsiaTheme="majorEastAsia" w:cstheme="majorBidi"/>
+      <w:color w:val="595959" w:themeColor="text1" w:themeTint="A6"/>
+    </w:rPr>
+  </w:style>
+  <w:style w:type="paragraph" w:styleId="8">
+    <w:name w:val="heading 8"/>
+    <w:basedOn w:val="a"/>
+    <w:next w:val="a"/>
+    <w:link w:val="8Char"/>
+    <w:uiPriority w:val="9"/>
+    <w:semiHidden/>
+    <w:unhideWhenUsed/>
+    <w:qFormat/>
+    <w:rsid w:val="00362744"/>
+    <w:pPr>
+      <w:keepNext/>
+      <w:keepLines/>
+      <w:spacing w:after="0"/>
+      <w:outlineLvl w:val="7"/>
+    </w:pPr>
+    <w:rPr>
+      <w:rFonts w:eastAsiaTheme="majorEastAsia" w:cstheme="majorBidi"/>
+      <w:i/>
+      <w:iCs/>
+      <w:color w:val="272727" w:themeColor="text1" w:themeTint="D8"/>
+    </w:rPr>
+  </w:style>
+  <w:style w:type="paragraph" w:styleId="9">
+    <w:name w:val="heading 9"/>
+    <w:basedOn w:val="a"/>
+    <w:next w:val="a"/>
+    <w:link w:val="9Char"/>
+    <w:uiPriority w:val="9"/>
+    <w:semiHidden/>
+    <w:unhideWhenUsed/>
+    <w:qFormat/>
+    <w:rsid w:val="00362744"/>
+    <w:pPr>
+      <w:keepNext/>
+      <w:keepLines/>
+      <w:spacing w:after="0"/>
+      <w:outlineLvl w:val="8"/>
+    </w:pPr>
+    <w:rPr>
+      <w:rFonts w:eastAsiaTheme="majorEastAsia" w:cstheme="majorBidi"/>
+      <w:color w:val="272727" w:themeColor="text1" w:themeTint="D8"/>
+    </w:rPr>
+  </w:style>
+  <w:style w:type="character" w:default="1" w:styleId="a0">
+    <w:name w:val="Default Paragraph Font"/>
+    <w:uiPriority w:val="1"/>
+    <w:semiHidden/>
+    <w:unhideWhenUsed/>
+  </w:style>
+  <w:style w:type="table" w:default="1" w:styleId="a1">
+    <w:name w:val="Normal Table"/>
+    <w:uiPriority w:val="99"/>
+    <w:semiHidden/>
+    <w:unhideWhenUsed/>
+    <w:tblPr>
+      <w:tblInd w:w="0" w:type="dxa"/>
+      <w:tblCellMar>
+        <w:top w:w="0" w:type="dxa"/>
+        <w:left w:w="108" w:type="dxa"/>
+        <w:bottom w:w="0" w:type="dxa"/>
+        <w:right w:w="108" w:type="dxa"/>
+      </w:tblCellMar>
+    </w:tblPr>
+  </w:style>
+  <w:style w:type="numbering" w:default="1" w:styleId="a2">
+    <w:name w:val="No List"/>
+    <w:uiPriority w:val="99"/>
+    <w:semiHidden/>
+    <w:unhideWhenUsed/>
+  </w:style>
+  <w:style w:type="character" w:customStyle="1" w:styleId="1Char">
+    <w:name w:val="عنوان 1 Char"/>
+    <w:basedOn w:val="a0"/>
+    <w:link w:val="1"/>
+    <w:uiPriority w:val="9"/>
+    <w:rsid w:val="00362744"/>
+    <w:rPr>
+      <w:rFonts w:asciiTheme="majorHAnsi" w:eastAsiaTheme="majorEastAsia" w:hAnsiTheme="majorHAnsi" w:cstheme="majorBidi"/>
+      <w:color w:val="0F4761" w:themeColor="accent1" w:themeShade="BF"/>
+      <w:sz w:val="40"/>
+      <w:szCs w:val="40"/>
+    </w:rPr>
+  </w:style>
+  <w:style w:type="character" w:customStyle="1" w:styleId="2Char">
+    <w:name w:val="عنوان 2 Char"/>
+    <w:basedOn w:val="a0"/>
+    <w:link w:val="2"/>
+    <w:uiPriority w:val="9"/>
+    <w:semiHidden/>
+    <w:rsid w:val="00362744"/>
+    <w:rPr>
+      <w:rFonts w:asciiTheme="majorHAnsi" w:eastAsiaTheme="majorEastAsia" w:hAnsiTheme="majorHAnsi" w:cstheme="majorBidi"/>
+      <w:color w:val="0F4761" w:themeColor="accent1" w:themeShade="BF"/>
+      <w:sz w:val="32"/>
+      <w:szCs w:val="32"/>
+    </w:rPr>
+  </w:style>
+  <w:style w:type="character" w:customStyle="1" w:styleId="3Char">
+    <w:name w:val="عنوان 3 Char"/>
+    <w:basedOn w:val="a0"/>
+    <w:link w:val="3"/>
+    <w:uiPriority w:val="9"/>
+    <w:semiHidden/>
+    <w:rsid w:val="00362744"/>
+    <w:rPr>
+      <w:rFonts w:eastAsiaTheme="majorEastAsia" w:cstheme="majorBidi"/>
+      <w:color w:val="0F4761" w:themeColor="accent1" w:themeShade="BF"/>
+      <w:sz w:val="28"/>
+      <w:szCs w:val="28"/>
+    </w:rPr>
+  </w:style>
+  <w:style w:type="character" w:customStyle="1" w:styleId="4Char">
+    <w:name w:val="عنوان 4 Char"/>
+    <w:basedOn w:val="a0"/>
+    <w:link w:val="4"/>
+    <w:uiPriority w:val="9"/>
+    <w:semiHidden/>
+    <w:rsid w:val="00362744"/>
+    <w:rPr>
+      <w:rFonts w:eastAsiaTheme="majorEastAsia" w:cstheme="majorBidi"/>
+      <w:i/>
+      <w:iCs/>
+      <w:color w:val="0F4761" w:themeColor="accent1" w:themeShade="BF"/>
+    </w:rPr>
+  </w:style>
+  <w:style w:type="character" w:customStyle="1" w:styleId="5Char">
+    <w:name w:val="عنوان 5 Char"/>
+    <w:basedOn w:val="a0"/>
+    <w:link w:val="5"/>
+    <w:uiPriority w:val="9"/>
+    <w:semiHidden/>
+    <w:rsid w:val="00362744"/>
+    <w:rPr>
+      <w:rFonts w:eastAsiaTheme="majorEastAsia" w:cstheme="majorBidi"/>
+      <w:color w:val="0F4761" w:themeColor="accent1" w:themeShade="BF"/>
+    </w:rPr>
+  </w:style>
+  <w:style w:type="character" w:customStyle="1" w:styleId="6Char">
+    <w:name w:val="عنوان 6 Char"/>
+    <w:basedOn w:val="a0"/>
+    <w:link w:val="6"/>
+    <w:uiPriority w:val="9"/>
+    <w:semiHidden/>
+    <w:rsid w:val="00362744"/>
+    <w:rPr>
+      <w:rFonts w:eastAsiaTheme="majorEastAsia" w:cstheme="majorBidi"/>
+      <w:i/>
+      <w:iCs/>
+      <w:color w:val="595959" w:themeColor="text1" w:themeTint="A6"/>
+    </w:rPr>
+  </w:style>
+  <w:style w:type="character" w:customStyle="1" w:styleId="7Char">
+    <w:name w:val="عنوان 7 Char"/>
+    <w:basedOn w:val="a0"/>
+    <w:link w:val="7"/>
+    <w:uiPriority w:val="9"/>
+    <w:semiHidden/>
+    <w:rsid w:val="00362744"/>
+    <w:rPr>
+      <w:rFonts w:eastAsiaTheme="majorEastAsia" w:cstheme="majorBidi"/>
+      <w:color w:val="595959" w:themeColor="text1" w:themeTint="A6"/>
+    </w:rPr>
+  </w:style>
+  <w:style w:type="character" w:customStyle="1" w:styleId="8Char">
+    <w:name w:val="عنوان 8 Char"/>
+    <w:basedOn w:val="a0"/>
+    <w:link w:val="8"/>
+    <w:uiPriority w:val="9"/>
+    <w:semiHidden/>
+    <w:rsid w:val="00362744"/>
+    <w:rPr>
+      <w:rFonts w:eastAsiaTheme="majorEastAsia" w:cstheme="majorBidi"/>
+      <w:i/>
+      <w:iCs/>
+      <w:color w:val="272727" w:themeColor="text1" w:themeTint="D8"/>
+    </w:rPr>
+  </w:style>
+  <w:style w:type="character" w:customStyle="1" w:styleId="9Char">
+    <w:name w:val="عنوان 9 Char"/>
+    <w:basedOn w:val="a0"/>
+    <w:link w:val="9"/>
+    <w:uiPriority w:val="9"/>
+    <w:semiHidden/>
+    <w:rsid w:val="00362744"/>
+    <w:rPr>
+      <w:rFonts w:eastAsiaTheme="majorEastAsia" w:cstheme="majorBidi"/>
+      <w:color w:val="272727" w:themeColor="text1" w:themeTint="D8"/>
+    </w:rPr>
+  </w:style>
+  <w:style w:type="paragraph" w:styleId="a3">
+    <w:name w:val="Title"/>
+    <w:basedOn w:val="a"/>
+    <w:next w:val="a"/>
+    <w:link w:val="Char"/>
+    <w:uiPriority w:val="10"/>
+    <w:qFormat/>
+    <w:rsid w:val="00362744"/>
+    <w:pPr>
+      <w:spacing w:after="80" w:line="240" w:lineRule="auto"/>
+      <w:contextualSpacing/>
+    </w:pPr>
+    <w:rPr>
+      <w:rFonts w:asciiTheme="majorHAnsi" w:eastAsiaTheme="majorEastAsia" w:hAnsiTheme="majorHAnsi" w:cstheme="majorBidi"/>
+      <w:spacing w:val="-10"/>
+      <w:kern w:val="28"/>
+      <w:sz w:val="56"/>
+      <w:szCs w:val="56"/>
+    </w:rPr>
+  </w:style>
+  <w:style w:type="character" w:customStyle="1" w:styleId="Char">
+    <w:name w:val="العنوان Char"/>
+    <w:basedOn w:val="a0"/>
+    <w:link w:val="a3"/>
+    <w:uiPriority w:val="10"/>
+    <w:rsid w:val="00362744"/>
+    <w:rPr>
+      <w:rFonts w:asciiTheme="majorHAnsi" w:eastAsiaTheme="majorEastAsia" w:hAnsiTheme="majorHAnsi" w:cstheme="majorBidi"/>
+      <w:spacing w:val="-10"/>
+      <w:kern w:val="28"/>
+      <w:sz w:val="56"/>
+      <w:szCs w:val="56"/>
+    </w:rPr>
+  </w:style>
+  <w:style w:type="paragraph" w:styleId="a4">
+    <w:name w:val="Subtitle"/>
+    <w:basedOn w:val="a"/>
+    <w:next w:val="a"/>
+    <w:link w:val="Char0"/>
+    <w:uiPriority w:val="11"/>
+    <w:qFormat/>
+    <w:rsid w:val="00362744"/>
+    <w:pPr>
+      <w:numPr>
+        <w:ilvl w:val="1"/>
+      </w:numPr>
+    </w:pPr>
+    <w:rPr>
+      <w:rFonts w:eastAsiaTheme="majorEastAsia" w:cstheme="majorBidi"/>
+      <w:color w:val="595959" w:themeColor="text1" w:themeTint="A6"/>
+      <w:spacing w:val="15"/>
+      <w:sz w:val="28"/>
+      <w:szCs w:val="28"/>
+    </w:rPr>
+  </w:style>
+  <w:style w:type="character" w:customStyle="1" w:styleId="Char0">
+    <w:name w:val="عنوان فرعي Char"/>
+    <w:basedOn w:val="a0"/>
+    <w:link w:val="a4"/>
+    <w:uiPriority w:val="11"/>
+    <w:rsid w:val="00362744"/>
+    <w:rPr>
+      <w:rFonts w:eastAsiaTheme="majorEastAsia" w:cstheme="majorBidi"/>
+      <w:color w:val="595959" w:themeColor="text1" w:themeTint="A6"/>
+      <w:spacing w:val="15"/>
+      <w:sz w:val="28"/>
+      <w:szCs w:val="28"/>
+    </w:rPr>
+  </w:style>
+  <w:style w:type="paragraph" w:styleId="a5">
+    <w:name w:val="Quote"/>
+    <w:basedOn w:val="a"/>
+    <w:next w:val="a"/>
+    <w:link w:val="Char1"/>
+    <w:uiPriority w:val="29"/>
+    <w:qFormat/>
+    <w:rsid w:val="00362744"/>
+    <w:pPr>
+      <w:spacing w:before="160"/>
+      <w:jc w:val="center"/>
+    </w:pPr>
+    <w:rPr>
+      <w:i/>
+      <w:iCs/>
+      <w:color w:val="404040" w:themeColor="text1" w:themeTint="BF"/>
+    </w:rPr>
+  </w:style>
+  <w:style w:type="character" w:customStyle="1" w:styleId="Char1">
+    <w:name w:val="اقتباس Char"/>
+    <w:basedOn w:val="a0"/>
+    <w:link w:val="a5"/>
+    <w:uiPriority w:val="29"/>
+    <w:rsid w:val="00362744"/>
+    <w:rPr>
+      <w:i/>
+      <w:iCs/>
+      <w:color w:val="404040" w:themeColor="text1" w:themeTint="BF"/>
+    </w:rPr>
+  </w:style>
+  <w:style w:type="paragraph" w:styleId="a6">
+    <w:name w:val="List Paragraph"/>
+    <w:basedOn w:val="a"/>
+    <w:uiPriority w:val="34"/>
+    <w:qFormat/>
+    <w:rsid w:val="00362744"/>
+    <w:pPr>
+      <w:ind w:left="720"/>
+      <w:contextualSpacing/>
+    </w:pPr>
+  </w:style>
+  <w:style w:type="character" w:styleId="a7">
+    <w:name w:val="Intense Emphasis"/>
+    <w:basedOn w:val="a0"/>
+    <w:uiPriority w:val="21"/>
+    <w:qFormat/>
+    <w:rsid w:val="00362744"/>
+    <w:rPr>
+      <w:i/>
+      <w:iCs/>
+      <w:color w:val="0F4761" w:themeColor="accent1" w:themeShade="BF"/>
+    </w:rPr>
+  </w:style>
+  <w:style w:type="paragraph" w:styleId="a8">
+    <w:name w:val="Intense Quote"/>
+    <w:basedOn w:val="a"/>
+    <w:next w:val="a"/>
+    <w:link w:val="Char2"/>
+    <w:uiPriority w:val="30"/>
+    <w:qFormat/>
+    <w:rsid w:val="00362744"/>
+    <w:pPr>
+      <w:pBdr>
+        <w:top w:val="single" w:sz="4" w:space="10" w:color="0F4761" w:themeColor="accent1" w:themeShade="BF"/>
+        <w:bottom w:val="single" w:sz="4" w:space="10" w:color="0F4761" w:themeColor="accent1" w:themeShade="BF"/>
+      </w:pBdr>
+      <w:spacing w:before="360" w:after="360"/>
+      <w:ind w:left="864" w:right="864"/>
+      <w:jc w:val="center"/>
+    </w:pPr>
+    <w:rPr>
+      <w:i/>
+      <w:iCs/>
+      <w:color w:val="0F4761" w:themeColor="accent1" w:themeShade="BF"/>
+    </w:rPr>
+  </w:style>
+  <w:style w:type="character" w:customStyle="1" w:styleId="Char2">
+    <w:name w:val="اقتباس مكثف Char"/>
+    <w:basedOn w:val="a0"/>
+    <w:link w:val="a8"/>
+    <w:uiPriority w:val="30"/>
+    <w:rsid w:val="00362744"/>
+    <w:rPr>
+      <w:i/>
+      <w:iCs/>
+      <w:color w:val="0F4761" w:themeColor="accent1" w:themeShade="BF"/>
+    </w:rPr>
+  </w:style>
+  <w:style w:type="character" w:styleId="a9">
+    <w:name w:val="Intense Reference"/>
+    <w:basedOn w:val="a0"/>
     <w:uiPriority w:val="32"/>
     <w:qFormat/>
     <w:rsid w:val="00362744"/>
@@ -2014,7 +2422,7 @@
     </a:clrScheme>
     <a:fontScheme name="Office">
       <a:majorFont>
-        <a:latin typeface="Aptos Display" panose="02110004020202020204"/>
+        <a:latin typeface="Aptos Display"/>
         <a:ea typeface=""/>
         <a:cs typeface=""/>
         <a:font script="Jpan" typeface="游ゴシック Light"/>
@@ -2066,7 +2474,7 @@
         <a:font script="Tfng" typeface="Ebrima"/>
       </a:majorFont>
       <a:minorFont>
-        <a:latin typeface="Aptos" panose="02110004020202020204"/>
+        <a:latin typeface="Aptos"/>
         <a:ea typeface=""/>
         <a:cs typeface=""/>
         <a:font script="Jpan" typeface="游明朝"/>
@@ -2280,7 +2688,7 @@
   <a:extraClrSchemeLst/>
   <a:extLst>
     <a:ext uri="{05A4C25C-085E-4340-85A3-A5531E510DB2}">
-      <thm15:themeFamily xmlns:thm15="http://schemas.microsoft.com/office/thememl/2012/main" name="Office Theme" id="{2E142A2C-CD16-42D6-873A-C26D2A0506FA}" vid="{1BDDFF52-6CD6-40A5-AB3C-68EB2F1E4D0A}"/>
+      <thm15:themeFamily xmlns="" xmlns:thm15="http://schemas.microsoft.com/office/thememl/2012/main" name="Office Theme" id="{2E142A2C-CD16-42D6-873A-C26D2A0506FA}" vid="{1BDDFF52-6CD6-40A5-AB3C-68EB2F1E4D0A}"/>
     </a:ext>
   </a:extLst>
 </a:theme>
